--- a/yearly project/моя курсовая.docx
+++ b/yearly project/моя курсовая.docx
@@ -41,7 +41,7 @@
                     <a:blip r:embed="rId8" cstate="print">
                       <a:extLst>
                         <a:ext uri="{28A0092B-C50C-407E-A947-70E740481C1C}">
-                          <a14:useLocalDpi xmlns="" xmlns:wpc="http://schemas.microsoft.com/office/word/2010/wordprocessingCanvas" xmlns:cx="http://schemas.microsoft.com/office/drawing/2014/chartex" xmlns:cx1="http://schemas.microsoft.com/office/drawing/2015/9/8/chartex" xmlns:cx2="http://schemas.microsoft.com/office/drawing/2015/10/21/chartex" xmlns:cx3="http://schemas.microsoft.com/office/drawing/2016/5/9/chartex" xmlns:cx4="http://schemas.microsoft.com/office/drawing/2016/5/10/chartex" xmlns:cx5="http://schemas.microsoft.com/office/drawing/2016/5/11/chartex" xmlns:cx6="http://schemas.microsoft.com/office/drawing/2016/5/12/chartex" xmlns:cx7="http://schemas.microsoft.com/office/drawing/2016/5/13/chartex" xmlns:cx8="http://schemas.microsoft.com/office/drawing/2016/5/14/chartex" xmlns:mc="http://schemas.openxmlformats.org/markup-compatibility/2006" xmlns:aink="http://schemas.microsoft.com/office/drawing/2016/ink" xmlns:am3d="http://schemas.microsoft.com/office/drawing/2017/model3d" xmlns:o="urn:schemas-microsoft-com:office:office" xmlns:v="urn:schemas-microsoft-com:vml" xmlns:wp14="http://schemas.microsoft.com/office/word/2010/wordprocessingDrawing" xmlns:w10="urn:schemas-microsoft-com:office:word" xmlns:w="http://schemas.openxmlformats.org/wordprocessingml/2006/main" xmlns:w14="http://schemas.microsoft.com/office/word/2010/wordml" xmlns:w15="http://schemas.microsoft.com/office/word/2012/wordml" xmlns:w16cex="http://schemas.microsoft.com/office/word/2018/wordml/cex" xmlns:w16cid="http://schemas.microsoft.com/office/word/2016/wordml/cid" xmlns:w16="http://schemas.microsoft.com/office/word/2018/wordml" xmlns:w16sdtdh="http://schemas.microsoft.com/office/word/2020/wordml/sdtdatahash" xmlns:w16se="http://schemas.microsoft.com/office/word/2015/wordml/symex" xmlns:wpg="http://schemas.microsoft.com/office/word/2010/wordprocessingGroup" xmlns:wpi="http://schemas.microsoft.com/office/word/2010/wordprocessingInk" xmlns:wps="http://schemas.microsoft.com/office/word/2010/wordprocessingShape" xmlns:a14="http://schemas.microsoft.com/office/drawing/2010/main" val="0"/>
+                          <a14:useLocalDpi xmlns:a14="http://schemas.microsoft.com/office/drawing/2010/main" xmlns:wps="http://schemas.microsoft.com/office/word/2010/wordprocessingShape" xmlns:wpi="http://schemas.microsoft.com/office/word/2010/wordprocessingInk" xmlns:wpg="http://schemas.microsoft.com/office/word/2010/wordprocessingGroup" xmlns:w16se="http://schemas.microsoft.com/office/word/2015/wordml/symex" xmlns:w16="http://schemas.microsoft.com/office/word/2018/wordml" xmlns:w16cid="http://schemas.microsoft.com/office/word/2016/wordml/cid" xmlns:w16cex="http://schemas.microsoft.com/office/word/2018/wordml/cex" xmlns:w15="http://schemas.microsoft.com/office/word/2012/wordml" xmlns:w14="http://schemas.microsoft.com/office/word/2010/wordml" xmlns:w="http://schemas.openxmlformats.org/wordprocessingml/2006/main" xmlns:w10="urn:schemas-microsoft-com:office:word" xmlns:wp14="http://schemas.microsoft.com/office/word/2010/wordprocessingDrawing" xmlns:v="urn:schemas-microsoft-com:vml" xmlns:o="urn:schemas-microsoft-com:office:office" xmlns:am3d="http://schemas.microsoft.com/office/drawing/2017/model3d" xmlns:aink="http://schemas.microsoft.com/office/drawing/2016/ink" xmlns:mc="http://schemas.openxmlformats.org/markup-compatibility/2006" xmlns:cx8="http://schemas.microsoft.com/office/drawing/2016/5/14/chartex" xmlns:cx7="http://schemas.microsoft.com/office/drawing/2016/5/13/chartex" xmlns:cx6="http://schemas.microsoft.com/office/drawing/2016/5/12/chartex" xmlns:cx5="http://schemas.microsoft.com/office/drawing/2016/5/11/chartex" xmlns:cx4="http://schemas.microsoft.com/office/drawing/2016/5/10/chartex" xmlns:cx3="http://schemas.microsoft.com/office/drawing/2016/5/9/chartex" xmlns:cx2="http://schemas.microsoft.com/office/drawing/2015/10/21/chartex" xmlns:cx1="http://schemas.microsoft.com/office/drawing/2015/9/8/chartex" xmlns:cx="http://schemas.microsoft.com/office/drawing/2014/chartex" xmlns:wpc="http://schemas.microsoft.com/office/word/2010/wordprocessingCanvas" xmlns="" val="0"/>
                         </a:ext>
                       </a:extLst>
                     </a:blip>
@@ -805,6 +805,1633 @@
       <w:bookmarkEnd w:id="0"/>
     </w:tbl>
     <w:p/>
+    <w:p/>
+    <w:p>
+      <w:pPr>
+        <w:spacing w:line="240" w:lineRule="auto"/>
+        <w:jc w:val="center"/>
+        <w:rPr>
+          <w:sz w:val="24"/>
+        </w:rPr>
+      </w:pPr>
+      <w:r>
+        <w:br w:type="page"/>
+      </w:r>
+      <w:r>
+        <w:rPr>
+          <w:sz w:val="24"/>
+        </w:rPr>
+        <w:lastRenderedPageBreak/>
+        <w:t>Минобрнауки России</w:t>
+      </w:r>
+    </w:p>
+    <w:p>
+      <w:pPr>
+        <w:spacing w:line="240" w:lineRule="auto"/>
+        <w:jc w:val="center"/>
+        <w:rPr>
+          <w:sz w:val="24"/>
+        </w:rPr>
+      </w:pPr>
+      <w:r>
+        <w:rPr>
+          <w:sz w:val="24"/>
+        </w:rPr>
+        <w:t>федеральное государственное бюджетное образовательное учреждение высшего образования</w:t>
+      </w:r>
+    </w:p>
+    <w:p>
+      <w:pPr>
+        <w:spacing w:line="240" w:lineRule="auto"/>
+        <w:jc w:val="center"/>
+        <w:rPr>
+          <w:sz w:val="24"/>
+        </w:rPr>
+      </w:pPr>
+      <w:r>
+        <w:rPr>
+          <w:sz w:val="24"/>
+        </w:rPr>
+        <w:t>«Санкт-Петербургский государственный технологический институт</w:t>
+      </w:r>
+    </w:p>
+    <w:p>
+      <w:pPr>
+        <w:spacing w:line="240" w:lineRule="auto"/>
+        <w:jc w:val="center"/>
+        <w:rPr>
+          <w:sz w:val="24"/>
+        </w:rPr>
+      </w:pPr>
+      <w:r>
+        <w:rPr>
+          <w:sz w:val="24"/>
+        </w:rPr>
+        <w:t>(технический университет)»</w:t>
+      </w:r>
+    </w:p>
+    <w:p>
+      <w:pPr>
+        <w:spacing w:line="240" w:lineRule="auto"/>
+        <w:jc w:val="center"/>
+        <w:rPr>
+          <w:sz w:val="24"/>
+        </w:rPr>
+      </w:pPr>
+    </w:p>
+    <w:p>
+      <w:pPr>
+        <w:spacing w:line="240" w:lineRule="auto"/>
+        <w:jc w:val="center"/>
+        <w:rPr>
+          <w:sz w:val="24"/>
+        </w:rPr>
+      </w:pPr>
+      <w:r>
+        <w:rPr>
+          <w:sz w:val="24"/>
+        </w:rPr>
+        <w:t>ЗАДАНИЕ НА КУРСОВОЙ ПРОЕКТ</w:t>
+      </w:r>
+    </w:p>
+    <w:p>
+      <w:pPr>
+        <w:spacing w:line="240" w:lineRule="auto"/>
+        <w:rPr>
+          <w:sz w:val="24"/>
+          <w:lang w:val="en-US"/>
+        </w:rPr>
+      </w:pPr>
+    </w:p>
+    <w:tbl>
+      <w:tblPr>
+        <w:tblW w:w="0" w:type="auto"/>
+        <w:tblLook w:val="04A0"/>
+      </w:tblPr>
+      <w:tblGrid>
+        <w:gridCol w:w="1809"/>
+        <w:gridCol w:w="1276"/>
+        <w:gridCol w:w="2410"/>
+        <w:gridCol w:w="4076"/>
+      </w:tblGrid>
+      <w:tr>
+        <w:tc>
+          <w:tcPr>
+            <w:tcW w:w="3085" w:type="dxa"/>
+            <w:gridSpan w:val="2"/>
+          </w:tcPr>
+          <w:p>
+            <w:pPr>
+              <w:spacing w:after="120" w:line="240" w:lineRule="auto"/>
+              <w:rPr>
+                <w:b/>
+                <w:sz w:val="24"/>
+                <w:lang w:val="en-US"/>
+              </w:rPr>
+            </w:pPr>
+            <w:r>
+              <w:rPr>
+                <w:b/>
+                <w:sz w:val="24"/>
+              </w:rPr>
+              <w:t>Направление подготовки</w:t>
+            </w:r>
+          </w:p>
+        </w:tc>
+        <w:tc>
+          <w:tcPr>
+            <w:tcW w:w="6486" w:type="dxa"/>
+            <w:gridSpan w:val="2"/>
+          </w:tcPr>
+          <w:p>
+            <w:pPr>
+              <w:spacing w:after="120" w:line="240" w:lineRule="auto"/>
+              <w:rPr>
+                <w:sz w:val="24"/>
+                <w:lang w:val="en-US"/>
+              </w:rPr>
+            </w:pPr>
+            <w:r>
+              <w:rPr>
+                <w:sz w:val="24"/>
+              </w:rPr>
+              <w:t>09.03.00 Информатика и вычислительная техника</w:t>
+            </w:r>
+          </w:p>
+        </w:tc>
+      </w:tr>
+      <w:tr>
+        <w:tc>
+          <w:tcPr>
+            <w:tcW w:w="3085" w:type="dxa"/>
+            <w:gridSpan w:val="2"/>
+          </w:tcPr>
+          <w:p>
+            <w:pPr>
+              <w:spacing w:after="120" w:line="240" w:lineRule="auto"/>
+              <w:rPr>
+                <w:sz w:val="24"/>
+                <w:lang w:val="en-US"/>
+              </w:rPr>
+            </w:pPr>
+            <w:r>
+              <w:rPr>
+                <w:b/>
+                <w:sz w:val="24"/>
+              </w:rPr>
+              <w:t>Направленность</w:t>
+            </w:r>
+          </w:p>
+        </w:tc>
+        <w:tc>
+          <w:tcPr>
+            <w:tcW w:w="6486" w:type="dxa"/>
+            <w:gridSpan w:val="2"/>
+          </w:tcPr>
+          <w:p>
+            <w:pPr>
+              <w:spacing w:after="120" w:line="240" w:lineRule="auto"/>
+              <w:rPr>
+                <w:sz w:val="24"/>
+                <w:highlight w:val="yellow"/>
+              </w:rPr>
+            </w:pPr>
+            <w:r>
+              <w:rPr>
+                <w:sz w:val="24"/>
+              </w:rPr>
+              <w:t>Информатика и вычислительная техника</w:t>
+            </w:r>
+          </w:p>
+        </w:tc>
+      </w:tr>
+      <w:tr>
+        <w:tc>
+          <w:tcPr>
+            <w:tcW w:w="3085" w:type="dxa"/>
+            <w:gridSpan w:val="2"/>
+          </w:tcPr>
+          <w:p>
+            <w:pPr>
+              <w:spacing w:after="120" w:line="240" w:lineRule="auto"/>
+              <w:rPr>
+                <w:b/>
+                <w:sz w:val="24"/>
+              </w:rPr>
+            </w:pPr>
+            <w:r>
+              <w:rPr>
+                <w:b/>
+                <w:sz w:val="24"/>
+              </w:rPr>
+              <w:t>Факультет</w:t>
+            </w:r>
+          </w:p>
+        </w:tc>
+        <w:tc>
+          <w:tcPr>
+            <w:tcW w:w="6486" w:type="dxa"/>
+            <w:gridSpan w:val="2"/>
+          </w:tcPr>
+          <w:p>
+            <w:pPr>
+              <w:spacing w:after="120" w:line="240" w:lineRule="auto"/>
+              <w:rPr>
+                <w:sz w:val="24"/>
+                <w:lang w:val="en-US"/>
+              </w:rPr>
+            </w:pPr>
+            <w:r>
+              <w:rPr>
+                <w:sz w:val="24"/>
+              </w:rPr>
+              <w:t>Информационных технологий и управления</w:t>
+            </w:r>
+          </w:p>
+        </w:tc>
+      </w:tr>
+      <w:tr>
+        <w:tc>
+          <w:tcPr>
+            <w:tcW w:w="3085" w:type="dxa"/>
+            <w:gridSpan w:val="2"/>
+          </w:tcPr>
+          <w:p>
+            <w:pPr>
+              <w:spacing w:after="120" w:line="240" w:lineRule="auto"/>
+              <w:rPr>
+                <w:b/>
+                <w:sz w:val="24"/>
+              </w:rPr>
+            </w:pPr>
+            <w:r>
+              <w:rPr>
+                <w:b/>
+                <w:sz w:val="24"/>
+              </w:rPr>
+              <w:t>Кафедра</w:t>
+            </w:r>
+          </w:p>
+        </w:tc>
+        <w:tc>
+          <w:tcPr>
+            <w:tcW w:w="6486" w:type="dxa"/>
+            <w:gridSpan w:val="2"/>
+          </w:tcPr>
+          <w:p>
+            <w:pPr>
+              <w:spacing w:after="120" w:line="240" w:lineRule="auto"/>
+              <w:rPr>
+                <w:sz w:val="24"/>
+              </w:rPr>
+            </w:pPr>
+            <w:r>
+              <w:rPr>
+                <w:sz w:val="24"/>
+              </w:rPr>
+              <w:t>Систем автоматизированного проектирования и управления</w:t>
+            </w:r>
+          </w:p>
+        </w:tc>
+      </w:tr>
+      <w:tr>
+        <w:tc>
+          <w:tcPr>
+            <w:tcW w:w="3085" w:type="dxa"/>
+            <w:gridSpan w:val="2"/>
+          </w:tcPr>
+          <w:p>
+            <w:pPr>
+              <w:spacing w:after="120" w:line="240" w:lineRule="auto"/>
+              <w:rPr>
+                <w:b/>
+                <w:sz w:val="24"/>
+              </w:rPr>
+            </w:pPr>
+            <w:r>
+              <w:rPr>
+                <w:b/>
+                <w:sz w:val="24"/>
+              </w:rPr>
+              <w:t>Учебная дисциплина</w:t>
+            </w:r>
+          </w:p>
+        </w:tc>
+        <w:tc>
+          <w:tcPr>
+            <w:tcW w:w="6486" w:type="dxa"/>
+            <w:gridSpan w:val="2"/>
+          </w:tcPr>
+          <w:p>
+            <w:pPr>
+              <w:spacing w:after="120" w:line="240" w:lineRule="auto"/>
+              <w:rPr>
+                <w:sz w:val="24"/>
+              </w:rPr>
+            </w:pPr>
+            <w:r>
+              <w:rPr>
+                <w:sz w:val="24"/>
+              </w:rPr>
+              <w:t>Информационные технологии и программирование</w:t>
+            </w:r>
+          </w:p>
+        </w:tc>
+      </w:tr>
+      <w:tr>
+        <w:tc>
+          <w:tcPr>
+            <w:tcW w:w="1809" w:type="dxa"/>
+          </w:tcPr>
+          <w:p>
+            <w:pPr>
+              <w:spacing w:after="120" w:line="240" w:lineRule="auto"/>
+              <w:rPr>
+                <w:b/>
+                <w:sz w:val="24"/>
+              </w:rPr>
+            </w:pPr>
+            <w:r>
+              <w:rPr>
+                <w:b/>
+                <w:sz w:val="24"/>
+              </w:rPr>
+              <w:t>Курс</w:t>
+            </w:r>
+          </w:p>
+        </w:tc>
+        <w:tc>
+          <w:tcPr>
+            <w:tcW w:w="1276" w:type="dxa"/>
+          </w:tcPr>
+          <w:p>
+            <w:pPr>
+              <w:spacing w:after="120" w:line="240" w:lineRule="auto"/>
+              <w:rPr>
+                <w:sz w:val="24"/>
+              </w:rPr>
+            </w:pPr>
+            <w:r>
+              <w:rPr>
+                <w:sz w:val="24"/>
+              </w:rPr>
+              <w:t>1</w:t>
+            </w:r>
+          </w:p>
+        </w:tc>
+        <w:tc>
+          <w:tcPr>
+            <w:tcW w:w="2410" w:type="dxa"/>
+          </w:tcPr>
+          <w:p>
+            <w:pPr>
+              <w:spacing w:after="120" w:line="240" w:lineRule="auto"/>
+              <w:rPr>
+                <w:b/>
+                <w:sz w:val="24"/>
+              </w:rPr>
+            </w:pPr>
+            <w:r>
+              <w:rPr>
+                <w:b/>
+                <w:sz w:val="24"/>
+              </w:rPr>
+              <w:t>Группа</w:t>
+            </w:r>
+          </w:p>
+        </w:tc>
+        <w:tc>
+          <w:tcPr>
+            <w:tcW w:w="4076" w:type="dxa"/>
+          </w:tcPr>
+          <w:p>
+            <w:pPr>
+              <w:spacing w:after="120" w:line="240" w:lineRule="auto"/>
+              <w:rPr>
+                <w:sz w:val="24"/>
+                <w:lang w:val="en-US"/>
+              </w:rPr>
+            </w:pPr>
+            <w:r>
+              <w:rPr>
+                <w:sz w:val="24"/>
+                <w:lang w:val="en-US"/>
+              </w:rPr>
+              <w:t>4303</w:t>
+            </w:r>
+          </w:p>
+        </w:tc>
+      </w:tr>
+      <w:tr>
+        <w:tc>
+          <w:tcPr>
+            <w:tcW w:w="3085" w:type="dxa"/>
+            <w:gridSpan w:val="2"/>
+          </w:tcPr>
+          <w:p>
+            <w:pPr>
+              <w:spacing w:after="120" w:line="240" w:lineRule="auto"/>
+              <w:rPr>
+                <w:b/>
+                <w:sz w:val="24"/>
+              </w:rPr>
+            </w:pPr>
+            <w:r>
+              <w:rPr>
+                <w:b/>
+                <w:sz w:val="24"/>
+              </w:rPr>
+              <w:t>Студент</w:t>
+            </w:r>
+          </w:p>
+        </w:tc>
+        <w:tc>
+          <w:tcPr>
+            <w:tcW w:w="6486" w:type="dxa"/>
+            <w:gridSpan w:val="2"/>
+          </w:tcPr>
+          <w:p>
+            <w:pPr>
+              <w:spacing w:after="120" w:line="240" w:lineRule="auto"/>
+              <w:rPr>
+                <w:sz w:val="24"/>
+                <w:highlight w:val="yellow"/>
+              </w:rPr>
+            </w:pPr>
+            <w:r>
+              <w:rPr>
+                <w:sz w:val="24"/>
+              </w:rPr>
+              <w:t>Иванов Глеб Игоревич</w:t>
+            </w:r>
+          </w:p>
+        </w:tc>
+      </w:tr>
+    </w:tbl>
+    <w:p>
+      <w:pPr>
+        <w:spacing w:line="240" w:lineRule="auto"/>
+        <w:rPr>
+          <w:sz w:val="24"/>
+        </w:rPr>
+      </w:pPr>
+    </w:p>
+    <w:p>
+      <w:pPr>
+        <w:spacing w:line="240" w:lineRule="auto"/>
+        <w:rPr>
+          <w:sz w:val="24"/>
+        </w:rPr>
+      </w:pPr>
+    </w:p>
+    <w:tbl>
+      <w:tblPr>
+        <w:tblW w:w="0" w:type="auto"/>
+        <w:tblLook w:val="04A0"/>
+      </w:tblPr>
+      <w:tblGrid>
+        <w:gridCol w:w="1668"/>
+        <w:gridCol w:w="7903"/>
+      </w:tblGrid>
+      <w:tr>
+        <w:tc>
+          <w:tcPr>
+            <w:tcW w:w="1668" w:type="dxa"/>
+          </w:tcPr>
+          <w:p>
+            <w:pPr>
+              <w:spacing w:line="240" w:lineRule="auto"/>
+              <w:rPr>
+                <w:b/>
+                <w:sz w:val="24"/>
+              </w:rPr>
+            </w:pPr>
+            <w:r>
+              <w:rPr>
+                <w:b/>
+                <w:sz w:val="24"/>
+              </w:rPr>
+              <w:t>Тема:</w:t>
+            </w:r>
+          </w:p>
+        </w:tc>
+        <w:tc>
+          <w:tcPr>
+            <w:tcW w:w="7903" w:type="dxa"/>
+          </w:tcPr>
+          <w:p>
+            <w:pPr>
+              <w:spacing w:line="240" w:lineRule="auto"/>
+              <w:jc w:val="center"/>
+              <w:rPr>
+                <w:i/>
+                <w:sz w:val="24"/>
+              </w:rPr>
+            </w:pPr>
+            <w:r>
+              <w:rPr>
+                <w:sz w:val="24"/>
+              </w:rPr>
+              <w:t>Программный комплекс для изучения основ полиморфизма на примере сортировки матриц по возрастанию построчно, затем по убыванию по столбцам.</w:t>
+            </w:r>
+          </w:p>
+        </w:tc>
+      </w:tr>
+    </w:tbl>
+    <w:p>
+      <w:pPr>
+        <w:spacing w:line="240" w:lineRule="auto"/>
+        <w:rPr>
+          <w:sz w:val="24"/>
+        </w:rPr>
+      </w:pPr>
+    </w:p>
+    <w:tbl>
+      <w:tblPr>
+        <w:tblW w:w="0" w:type="auto"/>
+        <w:tblLook w:val="04A0"/>
+      </w:tblPr>
+      <w:tblGrid>
+        <w:gridCol w:w="2235"/>
+        <w:gridCol w:w="7336"/>
+      </w:tblGrid>
+      <w:tr>
+        <w:tc>
+          <w:tcPr>
+            <w:tcW w:w="2235" w:type="dxa"/>
+          </w:tcPr>
+          <w:p>
+            <w:pPr>
+              <w:spacing w:line="240" w:lineRule="auto"/>
+              <w:rPr>
+                <w:b/>
+                <w:sz w:val="24"/>
+              </w:rPr>
+            </w:pPr>
+            <w:r>
+              <w:rPr>
+                <w:b/>
+                <w:sz w:val="24"/>
+              </w:rPr>
+              <w:t>Цель работы:</w:t>
+            </w:r>
+          </w:p>
+        </w:tc>
+        <w:tc>
+          <w:tcPr>
+            <w:tcW w:w="7336" w:type="dxa"/>
+          </w:tcPr>
+          <w:p>
+            <w:pPr>
+              <w:spacing w:line="240" w:lineRule="auto"/>
+              <w:jc w:val="left"/>
+              <w:rPr>
+                <w:sz w:val="24"/>
+              </w:rPr>
+            </w:pPr>
+            <w:r>
+              <w:rPr>
+                <w:sz w:val="24"/>
+              </w:rPr>
+              <w:t>проектирование и создание прикладного программного обеспечения, позволяющего решать задачу сортировки динамических матриц, а также проводить сравнение методов сортировки.</w:t>
+            </w:r>
+          </w:p>
+        </w:tc>
+      </w:tr>
+    </w:tbl>
+    <w:p>
+      <w:pPr>
+        <w:spacing w:line="240" w:lineRule="auto"/>
+        <w:rPr>
+          <w:sz w:val="24"/>
+        </w:rPr>
+      </w:pPr>
+    </w:p>
+    <w:p>
+      <w:pPr>
+        <w:spacing w:line="240" w:lineRule="auto"/>
+        <w:rPr>
+          <w:b/>
+          <w:sz w:val="24"/>
+        </w:rPr>
+      </w:pPr>
+      <w:r>
+        <w:rPr>
+          <w:b/>
+          <w:sz w:val="24"/>
+        </w:rPr>
+        <w:t>Исходные данные по проекту:</w:t>
+      </w:r>
+    </w:p>
+    <w:p>
+      <w:pPr>
+        <w:spacing w:line="240" w:lineRule="auto"/>
+        <w:rPr>
+          <w:sz w:val="24"/>
+        </w:rPr>
+      </w:pPr>
+      <w:r>
+        <w:rPr>
+          <w:sz w:val="24"/>
+        </w:rPr>
+        <w:t>1 Бхаргава, А. Грокаем алгоритмы. Иллюстрированное пособие для программистов и любопытствующих. / А. Бхаргава – Санкт-Петербург : Питер, 2017. – 288 с. – ISBN 978-5-496-02541-6</w:t>
+      </w:r>
+    </w:p>
+    <w:p>
+      <w:pPr>
+        <w:spacing w:line="240" w:lineRule="auto"/>
+        <w:rPr>
+          <w:sz w:val="24"/>
+        </w:rPr>
+      </w:pPr>
+      <w:r>
+        <w:rPr>
+          <w:sz w:val="24"/>
+        </w:rPr>
+        <w:t>2 Лафоре, Р. Объектно-ориентированное программирование в С++. / Р. Лафоре. – 4-е изд. – Москва : Питер, 2022. – 928 с. – ISBN 978-5-4461-0927-2</w:t>
+      </w:r>
+    </w:p>
+    <w:p>
+      <w:pPr>
+        <w:spacing w:line="240" w:lineRule="auto"/>
+        <w:rPr>
+          <w:sz w:val="24"/>
+        </w:rPr>
+      </w:pPr>
+      <w:r>
+        <w:rPr>
+          <w:sz w:val="24"/>
+        </w:rPr>
+        <w:t>3 Сравнительный анализ алгоритмов сортировки данных в массивах / А. Г. Дупленко // Молодой ученый. – 2013. – № 8 (55). – С. 50-53.</w:t>
+      </w:r>
+    </w:p>
+    <w:p>
+      <w:pPr>
+        <w:spacing w:line="240" w:lineRule="auto"/>
+        <w:rPr>
+          <w:sz w:val="24"/>
+        </w:rPr>
+      </w:pPr>
+      <w:r>
+        <w:rPr>
+          <w:sz w:val="24"/>
+        </w:rPr>
+        <w:t xml:space="preserve">4 Алгоритмы: построение и анализ / Т. Кормен, Ч. Лейзерсон, Р. Ривест, К. Штайн – Москва : ООО «И.Д. Вильямс», 2013. – 1328 с. – ISBN </w:t>
+      </w:r>
+      <w:r>
+        <w:rPr>
+          <w:sz w:val="24"/>
+        </w:rPr>
+        <w:tab/>
+        <w:t>978-5-8459-0857-5</w:t>
+      </w:r>
+    </w:p>
+    <w:p>
+      <w:pPr>
+        <w:spacing w:line="240" w:lineRule="auto"/>
+        <w:rPr>
+          <w:sz w:val="24"/>
+        </w:rPr>
+      </w:pPr>
+      <w:r>
+        <w:rPr>
+          <w:sz w:val="24"/>
+        </w:rPr>
+        <w:t xml:space="preserve">5 Гутгарц, Р. Д.  Проектирование автоматизированных систем обработки информации и управления : учебное пособие для вузов / Р. Д. Гутгарц. – 2-е изд., перераб. и доп. – Москва : Издательство Юрайт, 2024. – 351 с. – ISBN 978-5-534-15761-1. </w:t>
+      </w:r>
+    </w:p>
+    <w:p>
+      <w:pPr>
+        <w:spacing w:line="240" w:lineRule="auto"/>
+        <w:rPr>
+          <w:sz w:val="24"/>
+        </w:rPr>
+      </w:pPr>
+    </w:p>
+    <w:p>
+      <w:pPr>
+        <w:spacing w:line="240" w:lineRule="auto"/>
+        <w:rPr>
+          <w:b/>
+          <w:sz w:val="24"/>
+        </w:rPr>
+      </w:pPr>
+      <w:r>
+        <w:rPr>
+          <w:b/>
+          <w:sz w:val="24"/>
+        </w:rPr>
+        <w:t>Перечень вопросов, подлежащих разработке:</w:t>
+      </w:r>
+    </w:p>
+    <w:p>
+      <w:pPr>
+        <w:spacing w:line="240" w:lineRule="auto"/>
+        <w:rPr>
+          <w:sz w:val="24"/>
+        </w:rPr>
+      </w:pPr>
+      <w:r>
+        <w:rPr>
+          <w:sz w:val="24"/>
+        </w:rPr>
+        <w:t>1 Аналитический обзор.</w:t>
+      </w:r>
+    </w:p>
+    <w:p>
+      <w:pPr>
+        <w:spacing w:line="240" w:lineRule="auto"/>
+        <w:rPr>
+          <w:sz w:val="24"/>
+        </w:rPr>
+      </w:pPr>
+      <w:r>
+        <w:rPr>
+          <w:sz w:val="24"/>
+        </w:rPr>
+        <w:t>1.1 Матричные вычисления и компьютерные системы для работы с ними. Сравнительная характеристика существующих систем-аналогов (</w:t>
+      </w:r>
+      <w:r>
+        <w:rPr>
+          <w:sz w:val="24"/>
+          <w:lang w:val="en-US"/>
+        </w:rPr>
+        <w:t>MathDF</w:t>
+      </w:r>
+      <w:r>
+        <w:rPr>
+          <w:sz w:val="24"/>
+        </w:rPr>
+        <w:t xml:space="preserve">, </w:t>
+      </w:r>
+      <w:r>
+        <w:rPr>
+          <w:sz w:val="24"/>
+          <w:lang w:val="en-US"/>
+        </w:rPr>
+        <w:t>Mathcad</w:t>
+      </w:r>
+      <w:r>
+        <w:rPr>
+          <w:sz w:val="24"/>
+        </w:rPr>
+        <w:t xml:space="preserve">, </w:t>
+      </w:r>
+      <w:r>
+        <w:rPr>
+          <w:sz w:val="24"/>
+          <w:lang w:val="en-US"/>
+        </w:rPr>
+        <w:lastRenderedPageBreak/>
+        <w:t>MATLAB</w:t>
+      </w:r>
+      <w:r>
+        <w:rPr>
+          <w:sz w:val="24"/>
+        </w:rPr>
+        <w:t xml:space="preserve">, </w:t>
+      </w:r>
+      <w:r>
+        <w:rPr>
+          <w:sz w:val="24"/>
+          <w:lang w:val="en-US"/>
+        </w:rPr>
+        <w:t>Microsoft</w:t>
+      </w:r>
+      <w:r>
+        <w:rPr>
+          <w:sz w:val="24"/>
+        </w:rPr>
+        <w:t xml:space="preserve"> </w:t>
+      </w:r>
+      <w:r>
+        <w:rPr>
+          <w:sz w:val="24"/>
+          <w:lang w:val="en-US"/>
+        </w:rPr>
+        <w:t>Excel</w:t>
+      </w:r>
+      <w:r>
+        <w:rPr>
+          <w:sz w:val="24"/>
+        </w:rPr>
+        <w:t>). Обоснование актуальности разработки программного комплекса для изучения основ полиморфизма на примере сортировки матриц.</w:t>
+      </w:r>
+    </w:p>
+    <w:p>
+      <w:pPr>
+        <w:spacing w:line="240" w:lineRule="auto"/>
+        <w:rPr>
+          <w:sz w:val="24"/>
+        </w:rPr>
+      </w:pPr>
+      <w:r>
+        <w:rPr>
+          <w:sz w:val="24"/>
+        </w:rPr>
+        <w:t>1.2 Общая характеристика и особенности процесса сортировки матриц.</w:t>
+      </w:r>
+    </w:p>
+    <w:p>
+      <w:pPr>
+        <w:spacing w:line="240" w:lineRule="auto"/>
+        <w:rPr>
+          <w:sz w:val="24"/>
+        </w:rPr>
+      </w:pPr>
+      <w:r>
+        <w:rPr>
+          <w:sz w:val="24"/>
+        </w:rPr>
+        <w:t>1.3 Обзор и обоснование выбора инструментальных средств разработки программного комплекса для изучения основ полиморфизма на примере сортировки матриц.</w:t>
+      </w:r>
+    </w:p>
+    <w:p>
+      <w:pPr>
+        <w:spacing w:line="240" w:lineRule="auto"/>
+        <w:rPr>
+          <w:sz w:val="24"/>
+        </w:rPr>
+      </w:pPr>
+      <w:r>
+        <w:rPr>
+          <w:sz w:val="24"/>
+        </w:rPr>
+        <w:t>2 Цель и задачи курсового проекта.</w:t>
+      </w:r>
+    </w:p>
+    <w:p>
+      <w:pPr>
+        <w:spacing w:line="240" w:lineRule="auto"/>
+        <w:rPr>
+          <w:sz w:val="24"/>
+        </w:rPr>
+      </w:pPr>
+      <w:r>
+        <w:rPr>
+          <w:sz w:val="24"/>
+        </w:rPr>
+        <w:t>3 Технологическая часть.</w:t>
+      </w:r>
+    </w:p>
+    <w:p>
+      <w:pPr>
+        <w:spacing w:line="240" w:lineRule="auto"/>
+        <w:rPr>
+          <w:sz w:val="24"/>
+        </w:rPr>
+      </w:pPr>
+      <w:r>
+        <w:rPr>
+          <w:sz w:val="24"/>
+        </w:rPr>
+        <w:t>3.1 Формализованное описание процесса сортировки матриц как объекта обработки информации.</w:t>
+      </w:r>
+    </w:p>
+    <w:p>
+      <w:pPr>
+        <w:spacing w:line="240" w:lineRule="auto"/>
+        <w:rPr>
+          <w:sz w:val="24"/>
+        </w:rPr>
+      </w:pPr>
+      <w:r>
+        <w:rPr>
+          <w:sz w:val="24"/>
+        </w:rPr>
+        <w:t>3.2 Постановка задачи обработки информации.</w:t>
+      </w:r>
+    </w:p>
+    <w:p>
+      <w:pPr>
+        <w:spacing w:line="240" w:lineRule="auto"/>
+        <w:rPr>
+          <w:sz w:val="24"/>
+        </w:rPr>
+      </w:pPr>
+      <w:r>
+        <w:rPr>
+          <w:sz w:val="24"/>
+        </w:rPr>
+        <w:t>3.3 Разработка функциональной структуры программного комплекса для изучения основ полиморфизма на примере сортировки матриц.</w:t>
+      </w:r>
+    </w:p>
+    <w:p>
+      <w:pPr>
+        <w:spacing w:line="240" w:lineRule="auto"/>
+        <w:rPr>
+          <w:sz w:val="24"/>
+        </w:rPr>
+      </w:pPr>
+      <w:r>
+        <w:rPr>
+          <w:sz w:val="24"/>
+        </w:rPr>
+        <w:t>3.4 Создание алгоритма сортировки матриц по возрастанию построчно, затем по убыванию по столбцам.</w:t>
+      </w:r>
+    </w:p>
+    <w:p>
+      <w:pPr>
+        <w:spacing w:line="240" w:lineRule="auto"/>
+        <w:rPr>
+          <w:sz w:val="24"/>
+        </w:rPr>
+      </w:pPr>
+      <w:r>
+        <w:rPr>
+          <w:sz w:val="24"/>
+        </w:rPr>
+        <w:t>3.5 Разработка структуры интерфейсов для пользователя программного комплекса.</w:t>
+      </w:r>
+    </w:p>
+    <w:p>
+      <w:pPr>
+        <w:spacing w:line="240" w:lineRule="auto"/>
+        <w:rPr>
+          <w:sz w:val="24"/>
+        </w:rPr>
+      </w:pPr>
+      <w:r>
+        <w:rPr>
+          <w:sz w:val="24"/>
+        </w:rPr>
+        <w:t>3.6 Описание структур данных и алгоритмов (формат представления данных).</w:t>
+      </w:r>
+    </w:p>
+    <w:p>
+      <w:pPr>
+        <w:spacing w:line="240" w:lineRule="auto"/>
+        <w:rPr>
+          <w:sz w:val="24"/>
+        </w:rPr>
+      </w:pPr>
+      <w:r>
+        <w:rPr>
+          <w:sz w:val="24"/>
+        </w:rPr>
+        <w:t>3.7  Описание структуры программы (модули, основные функции).</w:t>
+      </w:r>
+    </w:p>
+    <w:p>
+      <w:pPr>
+        <w:spacing w:line="240" w:lineRule="auto"/>
+        <w:rPr>
+          <w:sz w:val="24"/>
+        </w:rPr>
+      </w:pPr>
+      <w:r>
+        <w:rPr>
+          <w:sz w:val="24"/>
+        </w:rPr>
+        <w:t>3.8 Тестирование программного комплекса (на заданном примере).</w:t>
+      </w:r>
+    </w:p>
+    <w:p>
+      <w:pPr>
+        <w:spacing w:line="240" w:lineRule="auto"/>
+        <w:rPr>
+          <w:sz w:val="24"/>
+        </w:rPr>
+      </w:pPr>
+      <w:r>
+        <w:rPr>
+          <w:sz w:val="24"/>
+        </w:rPr>
+        <w:t>3.9 Оформление документации (пояснительной записки) по проекту.</w:t>
+      </w:r>
+    </w:p>
+    <w:p>
+      <w:pPr>
+        <w:spacing w:line="240" w:lineRule="auto"/>
+        <w:rPr>
+          <w:sz w:val="24"/>
+        </w:rPr>
+      </w:pPr>
+    </w:p>
+    <w:p>
+      <w:pPr>
+        <w:spacing w:line="240" w:lineRule="auto"/>
+        <w:rPr>
+          <w:b/>
+          <w:sz w:val="24"/>
+        </w:rPr>
+      </w:pPr>
+      <w:r>
+        <w:rPr>
+          <w:b/>
+          <w:sz w:val="24"/>
+        </w:rPr>
+        <w:t>Перечень графического материала:</w:t>
+      </w:r>
+    </w:p>
+    <w:p>
+      <w:pPr>
+        <w:spacing w:line="240" w:lineRule="auto"/>
+        <w:rPr>
+          <w:sz w:val="24"/>
+        </w:rPr>
+      </w:pPr>
+      <w:r>
+        <w:rPr>
+          <w:sz w:val="24"/>
+        </w:rPr>
+        <w:t>1 Формализованное описание процесса сортировки матриц.</w:t>
+      </w:r>
+    </w:p>
+    <w:p>
+      <w:pPr>
+        <w:spacing w:line="240" w:lineRule="auto"/>
+        <w:rPr>
+          <w:sz w:val="24"/>
+        </w:rPr>
+      </w:pPr>
+      <w:r>
+        <w:rPr>
+          <w:sz w:val="24"/>
+        </w:rPr>
+        <w:t>2 Функциональная структура программного комплекса для изучения основ полиморфизма на примере сортировки матриц.</w:t>
+      </w:r>
+    </w:p>
+    <w:p>
+      <w:pPr>
+        <w:spacing w:line="240" w:lineRule="auto"/>
+        <w:rPr>
+          <w:sz w:val="24"/>
+        </w:rPr>
+      </w:pPr>
+      <w:r>
+        <w:rPr>
+          <w:sz w:val="24"/>
+        </w:rPr>
+        <w:t>3 Блок-схемы алгоритма сортировки матриц по возрастанию построчно, затем по убыванию по столбцам.</w:t>
+      </w:r>
+    </w:p>
+    <w:p>
+      <w:pPr>
+        <w:spacing w:line="240" w:lineRule="auto"/>
+        <w:rPr>
+          <w:sz w:val="24"/>
+        </w:rPr>
+      </w:pPr>
+      <w:r>
+        <w:rPr>
+          <w:sz w:val="24"/>
+        </w:rPr>
+        <w:t>4 UML-диаграмма вариантов использования для пользователя системы.</w:t>
+      </w:r>
+    </w:p>
+    <w:p>
+      <w:pPr>
+        <w:spacing w:line="240" w:lineRule="auto"/>
+        <w:rPr>
+          <w:sz w:val="24"/>
+        </w:rPr>
+      </w:pPr>
+      <w:r>
+        <w:rPr>
+          <w:sz w:val="24"/>
+        </w:rPr>
+        <w:t>5 Тестовый пример работы программного комплекса.</w:t>
+      </w:r>
+    </w:p>
+    <w:p>
+      <w:pPr>
+        <w:spacing w:line="240" w:lineRule="auto"/>
+        <w:rPr>
+          <w:sz w:val="24"/>
+        </w:rPr>
+      </w:pPr>
+      <w:r>
+        <w:rPr>
+          <w:sz w:val="24"/>
+        </w:rPr>
+        <w:t>6 Характеристика программного и аппаратного обеспечения.</w:t>
+      </w:r>
+    </w:p>
+    <w:p>
+      <w:pPr>
+        <w:spacing w:line="240" w:lineRule="auto"/>
+        <w:rPr>
+          <w:sz w:val="24"/>
+        </w:rPr>
+      </w:pPr>
+    </w:p>
+    <w:p>
+      <w:pPr>
+        <w:spacing w:line="240" w:lineRule="auto"/>
+        <w:rPr>
+          <w:b/>
+          <w:sz w:val="24"/>
+        </w:rPr>
+      </w:pPr>
+      <w:r>
+        <w:rPr>
+          <w:b/>
+          <w:sz w:val="24"/>
+        </w:rPr>
+        <w:t>Требования к аппаратному и программному обеспечению:</w:t>
+      </w:r>
+    </w:p>
+    <w:p>
+      <w:pPr>
+        <w:spacing w:line="240" w:lineRule="auto"/>
+        <w:rPr>
+          <w:sz w:val="24"/>
+        </w:rPr>
+      </w:pPr>
+      <w:r>
+        <w:rPr>
+          <w:sz w:val="24"/>
+        </w:rPr>
+        <w:t>Аппаратное обеспечение:</w:t>
+      </w:r>
+    </w:p>
+    <w:p>
+      <w:pPr>
+        <w:spacing w:line="240" w:lineRule="auto"/>
+        <w:rPr>
+          <w:sz w:val="24"/>
+        </w:rPr>
+      </w:pPr>
+      <w:r>
+        <w:rPr>
+          <w:sz w:val="24"/>
+        </w:rPr>
+        <w:t xml:space="preserve">Процессор: </w:t>
+      </w:r>
+      <w:r>
+        <w:rPr>
+          <w:sz w:val="24"/>
+          <w:lang w:val="en-US"/>
+        </w:rPr>
+        <w:t>Intel</w:t>
+      </w:r>
+      <w:r>
+        <w:rPr>
+          <w:sz w:val="24"/>
+        </w:rPr>
+        <w:t xml:space="preserve"> </w:t>
+      </w:r>
+      <w:r>
+        <w:rPr>
+          <w:sz w:val="24"/>
+          <w:lang w:val="en-US"/>
+        </w:rPr>
+        <w:t>Core</w:t>
+      </w:r>
+      <w:r>
+        <w:rPr>
+          <w:sz w:val="24"/>
+        </w:rPr>
+        <w:t xml:space="preserve"> </w:t>
+      </w:r>
+      <w:r>
+        <w:rPr>
+          <w:sz w:val="24"/>
+          <w:lang w:val="en-US"/>
+        </w:rPr>
+        <w:t>i</w:t>
+      </w:r>
+      <w:r>
+        <w:rPr>
+          <w:sz w:val="24"/>
+        </w:rPr>
+        <w:t>3-6006</w:t>
+      </w:r>
+      <w:r>
+        <w:rPr>
+          <w:sz w:val="24"/>
+          <w:lang w:val="en-US"/>
+        </w:rPr>
+        <w:t>U</w:t>
+      </w:r>
+      <w:r>
+        <w:rPr>
+          <w:sz w:val="24"/>
+        </w:rPr>
+        <w:t xml:space="preserve"> </w:t>
+      </w:r>
+      <w:r>
+        <w:rPr>
+          <w:sz w:val="24"/>
+          <w:lang w:val="en-US"/>
+        </w:rPr>
+        <w:t>CPU</w:t>
+      </w:r>
+      <w:r>
+        <w:rPr>
+          <w:sz w:val="24"/>
+        </w:rPr>
+        <w:t xml:space="preserve"> 2 ГГц</w:t>
+      </w:r>
+    </w:p>
+    <w:p>
+      <w:pPr>
+        <w:spacing w:line="240" w:lineRule="auto"/>
+        <w:rPr>
+          <w:sz w:val="24"/>
+        </w:rPr>
+      </w:pPr>
+      <w:r>
+        <w:rPr>
+          <w:sz w:val="24"/>
+        </w:rPr>
+        <w:t>Оперативная память: 8 ГБ</w:t>
+      </w:r>
+    </w:p>
+    <w:p>
+      <w:pPr>
+        <w:spacing w:line="240" w:lineRule="auto"/>
+        <w:rPr>
+          <w:sz w:val="24"/>
+        </w:rPr>
+      </w:pPr>
+      <w:r>
+        <w:rPr>
+          <w:sz w:val="24"/>
+        </w:rPr>
+        <w:t>Ёмкость жесткого диска: 179 ГБ</w:t>
+      </w:r>
+    </w:p>
+    <w:p>
+      <w:pPr>
+        <w:spacing w:line="240" w:lineRule="auto"/>
+        <w:rPr>
+          <w:sz w:val="24"/>
+        </w:rPr>
+      </w:pPr>
+    </w:p>
+    <w:p>
+      <w:pPr>
+        <w:spacing w:line="240" w:lineRule="auto"/>
+        <w:rPr>
+          <w:sz w:val="24"/>
+          <w:lang w:val="en-US"/>
+        </w:rPr>
+      </w:pPr>
+      <w:r>
+        <w:rPr>
+          <w:sz w:val="24"/>
+        </w:rPr>
+        <w:t>Программное</w:t>
+      </w:r>
+      <w:r>
+        <w:rPr>
+          <w:sz w:val="24"/>
+          <w:lang w:val="en-US"/>
+        </w:rPr>
+        <w:t xml:space="preserve"> </w:t>
+      </w:r>
+      <w:r>
+        <w:rPr>
+          <w:sz w:val="24"/>
+        </w:rPr>
+        <w:t>обеспечение</w:t>
+      </w:r>
+      <w:r>
+        <w:rPr>
+          <w:sz w:val="24"/>
+          <w:lang w:val="en-US"/>
+        </w:rPr>
+        <w:t xml:space="preserve">: </w:t>
+      </w:r>
+    </w:p>
+    <w:p>
+      <w:pPr>
+        <w:spacing w:line="240" w:lineRule="auto"/>
+        <w:rPr>
+          <w:sz w:val="24"/>
+          <w:lang w:val="en-US"/>
+        </w:rPr>
+      </w:pPr>
+      <w:r>
+        <w:rPr>
+          <w:sz w:val="24"/>
+          <w:lang w:val="en-US"/>
+        </w:rPr>
+        <w:t>Windows 10 Home Single Language</w:t>
+      </w:r>
+    </w:p>
+    <w:p>
+      <w:pPr>
+        <w:spacing w:line="240" w:lineRule="auto"/>
+        <w:rPr>
+          <w:sz w:val="24"/>
+          <w:lang w:val="en-US"/>
+        </w:rPr>
+      </w:pPr>
+      <w:r>
+        <w:rPr>
+          <w:sz w:val="24"/>
+          <w:lang w:val="en-US"/>
+        </w:rPr>
+        <w:t>Microsoft Visual Studio 2022</w:t>
+      </w:r>
+    </w:p>
+    <w:p>
+      <w:pPr>
+        <w:spacing w:line="240" w:lineRule="auto"/>
+        <w:rPr>
+          <w:sz w:val="24"/>
+          <w:lang w:val="en-US"/>
+        </w:rPr>
+      </w:pPr>
+      <w:r>
+        <w:rPr>
+          <w:sz w:val="24"/>
+          <w:lang w:val="en-US"/>
+        </w:rPr>
+        <w:t>Microsoft Office 2019 Home and Student</w:t>
+      </w:r>
+    </w:p>
+    <w:p>
+      <w:pPr>
+        <w:spacing w:line="240" w:lineRule="auto"/>
+        <w:rPr>
+          <w:sz w:val="24"/>
+          <w:lang w:val="en-US"/>
+        </w:rPr>
+      </w:pPr>
+    </w:p>
+    <w:tbl>
+      <w:tblPr>
+        <w:tblW w:w="0" w:type="auto"/>
+        <w:tblLook w:val="04A0"/>
+      </w:tblPr>
+      <w:tblGrid>
+        <w:gridCol w:w="5920"/>
+        <w:gridCol w:w="3651"/>
+      </w:tblGrid>
+      <w:tr>
+        <w:tc>
+          <w:tcPr>
+            <w:tcW w:w="5920" w:type="dxa"/>
+          </w:tcPr>
+          <w:p>
+            <w:pPr>
+              <w:spacing w:after="120" w:line="240" w:lineRule="auto"/>
+              <w:rPr>
+                <w:b/>
+                <w:sz w:val="24"/>
+              </w:rPr>
+            </w:pPr>
+            <w:r>
+              <w:rPr>
+                <w:b/>
+                <w:sz w:val="24"/>
+              </w:rPr>
+              <w:t>Дата выдачи задания:</w:t>
+            </w:r>
+          </w:p>
+        </w:tc>
+        <w:tc>
+          <w:tcPr>
+            <w:tcW w:w="3651" w:type="dxa"/>
+          </w:tcPr>
+          <w:p>
+            <w:pPr>
+              <w:spacing w:after="120" w:line="240" w:lineRule="auto"/>
+              <w:jc w:val="center"/>
+              <w:rPr>
+                <w:sz w:val="24"/>
+              </w:rPr>
+            </w:pPr>
+          </w:p>
+        </w:tc>
+      </w:tr>
+      <w:tr>
+        <w:tc>
+          <w:tcPr>
+            <w:tcW w:w="5920" w:type="dxa"/>
+          </w:tcPr>
+          <w:p>
+            <w:pPr>
+              <w:spacing w:after="120" w:line="240" w:lineRule="auto"/>
+              <w:rPr>
+                <w:b/>
+                <w:sz w:val="24"/>
+              </w:rPr>
+            </w:pPr>
+            <w:r>
+              <w:rPr>
+                <w:b/>
+                <w:sz w:val="24"/>
+              </w:rPr>
+              <w:t>Дата предоставления курсового проекта к защите:</w:t>
+            </w:r>
+          </w:p>
+        </w:tc>
+        <w:tc>
+          <w:tcPr>
+            <w:tcW w:w="3651" w:type="dxa"/>
+          </w:tcPr>
+          <w:p>
+            <w:pPr>
+              <w:spacing w:after="120" w:line="240" w:lineRule="auto"/>
+              <w:jc w:val="center"/>
+              <w:rPr>
+                <w:sz w:val="24"/>
+              </w:rPr>
+            </w:pPr>
+          </w:p>
+        </w:tc>
+      </w:tr>
+    </w:tbl>
+    <w:p>
+      <w:pPr>
+        <w:spacing w:line="240" w:lineRule="auto"/>
+        <w:rPr>
+          <w:sz w:val="24"/>
+        </w:rPr>
+      </w:pPr>
+    </w:p>
+    <w:tbl>
+      <w:tblPr>
+        <w:tblW w:w="0" w:type="auto"/>
+        <w:tblLook w:val="04A0"/>
+      </w:tblPr>
+      <w:tblGrid>
+        <w:gridCol w:w="6771"/>
+        <w:gridCol w:w="2800"/>
+      </w:tblGrid>
+      <w:tr>
+        <w:tc>
+          <w:tcPr>
+            <w:tcW w:w="6771" w:type="dxa"/>
+          </w:tcPr>
+          <w:p>
+            <w:pPr>
+              <w:spacing w:after="120" w:line="240" w:lineRule="auto"/>
+              <w:rPr>
+                <w:sz w:val="24"/>
+              </w:rPr>
+            </w:pPr>
+            <w:r>
+              <w:rPr>
+                <w:sz w:val="24"/>
+              </w:rPr>
+              <w:t>Руководитель, доц.</w:t>
+            </w:r>
+          </w:p>
+        </w:tc>
+        <w:tc>
+          <w:tcPr>
+            <w:tcW w:w="2800" w:type="dxa"/>
+          </w:tcPr>
+          <w:p>
+            <w:pPr>
+              <w:spacing w:after="120" w:line="240" w:lineRule="auto"/>
+              <w:rPr>
+                <w:sz w:val="24"/>
+              </w:rPr>
+            </w:pPr>
+            <w:r>
+              <w:rPr>
+                <w:sz w:val="24"/>
+              </w:rPr>
+              <w:t>И.</w:t>
+            </w:r>
+            <w:r>
+              <w:rPr>
+                <w:sz w:val="24"/>
+                <w:lang w:val="en-US"/>
+              </w:rPr>
+              <w:t xml:space="preserve"> </w:t>
+            </w:r>
+            <w:r>
+              <w:rPr>
+                <w:sz w:val="24"/>
+              </w:rPr>
+              <w:t>Г. Корниенко</w:t>
+            </w:r>
+          </w:p>
+        </w:tc>
+      </w:tr>
+      <w:tr>
+        <w:tc>
+          <w:tcPr>
+            <w:tcW w:w="6771" w:type="dxa"/>
+          </w:tcPr>
+          <w:p>
+            <w:pPr>
+              <w:spacing w:after="120" w:line="240" w:lineRule="auto"/>
+              <w:rPr>
+                <w:sz w:val="24"/>
+                <w:lang w:val="en-US"/>
+              </w:rPr>
+            </w:pPr>
+            <w:r>
+              <w:rPr>
+                <w:sz w:val="24"/>
+              </w:rPr>
+              <w:t>Консультант</w:t>
+            </w:r>
+            <w:r>
+              <w:rPr>
+                <w:sz w:val="24"/>
+                <w:lang w:val="en-US"/>
+              </w:rPr>
+              <w:t xml:space="preserve">, </w:t>
+            </w:r>
+            <w:r>
+              <w:rPr>
+                <w:sz w:val="24"/>
+              </w:rPr>
+              <w:t>ст. преп.</w:t>
+            </w:r>
+          </w:p>
+        </w:tc>
+        <w:tc>
+          <w:tcPr>
+            <w:tcW w:w="2800" w:type="dxa"/>
+          </w:tcPr>
+          <w:p>
+            <w:pPr>
+              <w:spacing w:after="120" w:line="240" w:lineRule="auto"/>
+              <w:rPr>
+                <w:sz w:val="24"/>
+              </w:rPr>
+            </w:pPr>
+            <w:r>
+              <w:rPr>
+                <w:sz w:val="24"/>
+              </w:rPr>
+              <w:t>А.</w:t>
+            </w:r>
+            <w:r>
+              <w:rPr>
+                <w:sz w:val="24"/>
+                <w:lang w:val="en-US"/>
+              </w:rPr>
+              <w:t xml:space="preserve"> </w:t>
+            </w:r>
+            <w:r>
+              <w:rPr>
+                <w:sz w:val="24"/>
+              </w:rPr>
+              <w:t>К. Федин</w:t>
+            </w:r>
+          </w:p>
+        </w:tc>
+      </w:tr>
+      <w:tr>
+        <w:tc>
+          <w:tcPr>
+            <w:tcW w:w="6771" w:type="dxa"/>
+          </w:tcPr>
+          <w:p>
+            <w:pPr>
+              <w:spacing w:after="120" w:line="240" w:lineRule="auto"/>
+              <w:rPr>
+                <w:sz w:val="24"/>
+              </w:rPr>
+            </w:pPr>
+            <w:r>
+              <w:rPr>
+                <w:sz w:val="24"/>
+              </w:rPr>
+              <w:t>Задание принял к выполнению</w:t>
+            </w:r>
+          </w:p>
+        </w:tc>
+        <w:tc>
+          <w:tcPr>
+            <w:tcW w:w="2800" w:type="dxa"/>
+          </w:tcPr>
+          <w:p>
+            <w:pPr>
+              <w:spacing w:after="120" w:line="240" w:lineRule="auto"/>
+              <w:rPr>
+                <w:sz w:val="24"/>
+              </w:rPr>
+            </w:pPr>
+            <w:r>
+              <w:rPr>
+                <w:sz w:val="24"/>
+              </w:rPr>
+              <w:t>Г. И. Иванов</w:t>
+            </w:r>
+          </w:p>
+          <w:p>
+            <w:pPr>
+              <w:spacing w:after="120" w:line="240" w:lineRule="auto"/>
+              <w:rPr>
+                <w:sz w:val="24"/>
+              </w:rPr>
+            </w:pPr>
+          </w:p>
+        </w:tc>
+      </w:tr>
+    </w:tbl>
+    <w:p/>
+    <w:p>
+      <w:pPr>
+        <w:suppressAutoHyphens w:val="0"/>
+        <w:spacing w:after="160" w:line="259" w:lineRule="auto"/>
+        <w:ind w:firstLine="0"/>
+        <w:jc w:val="left"/>
+      </w:pPr>
+    </w:p>
     <w:sdt>
       <w:sdtPr>
         <w:rPr>
@@ -933,7 +2560,7 @@
                 <w:webHidden/>
                 <w:sz w:val="24"/>
               </w:rPr>
-              <w:t>3</w:t>
+              <w:t>5</w:t>
             </w:r>
             <w:r>
               <w:rPr>
@@ -1013,7 +2640,7 @@
                 <w:webHidden/>
                 <w:sz w:val="24"/>
               </w:rPr>
-              <w:t>4</w:t>
+              <w:t>6</w:t>
             </w:r>
             <w:r>
               <w:rPr>
@@ -1094,7 +2721,7 @@
                 <w:webHidden/>
                 <w:sz w:val="24"/>
               </w:rPr>
-              <w:t>4</w:t>
+              <w:t>6</w:t>
             </w:r>
             <w:r>
               <w:rPr>
@@ -1175,7 +2802,7 @@
                 <w:webHidden/>
                 <w:sz w:val="24"/>
               </w:rPr>
-              <w:t>8</w:t>
+              <w:t>9</w:t>
             </w:r>
             <w:r>
               <w:rPr>
@@ -1256,7 +2883,7 @@
                 <w:webHidden/>
                 <w:sz w:val="24"/>
               </w:rPr>
-              <w:t>8</w:t>
+              <w:t>9</w:t>
             </w:r>
             <w:r>
               <w:rPr>
@@ -1336,7 +2963,7 @@
                 <w:webHidden/>
                 <w:sz w:val="24"/>
               </w:rPr>
-              <w:t>12</w:t>
+              <w:t>13</w:t>
             </w:r>
             <w:r>
               <w:rPr>
@@ -1577,7 +3204,7 @@
                 <w:webHidden/>
                 <w:sz w:val="24"/>
               </w:rPr>
-              <w:t>13</w:t>
+              <w:t>14</w:t>
             </w:r>
             <w:r>
               <w:rPr>
@@ -1658,7 +3285,7 @@
                 <w:webHidden/>
                 <w:sz w:val="24"/>
               </w:rPr>
-              <w:t>13</w:t>
+              <w:t>14</w:t>
             </w:r>
             <w:r>
               <w:rPr>
@@ -1739,7 +3366,7 @@
                 <w:webHidden/>
                 <w:sz w:val="24"/>
               </w:rPr>
-              <w:t>14</w:t>
+              <w:t>15</w:t>
             </w:r>
             <w:r>
               <w:rPr>
@@ -1836,7 +3463,7 @@
                 <w:webHidden/>
                 <w:sz w:val="24"/>
               </w:rPr>
-              <w:t>20</w:t>
+              <w:t>21</w:t>
             </w:r>
             <w:r>
               <w:rPr>
@@ -1917,7 +3544,7 @@
                 <w:webHidden/>
                 <w:sz w:val="24"/>
               </w:rPr>
-              <w:t>20</w:t>
+              <w:t>21</w:t>
             </w:r>
             <w:r>
               <w:rPr>
@@ -1997,7 +3624,7 @@
                 <w:webHidden/>
                 <w:sz w:val="24"/>
               </w:rPr>
-              <w:t>21</w:t>
+              <w:t>22</w:t>
             </w:r>
             <w:r>
               <w:rPr>
@@ -2094,7 +3721,7 @@
                 <w:webHidden/>
                 <w:sz w:val="24"/>
               </w:rPr>
-              <w:t>24</w:t>
+              <w:t>25</w:t>
             </w:r>
             <w:r>
               <w:rPr>
@@ -2176,7 +3803,7 @@
                 <w:webHidden/>
                 <w:sz w:val="24"/>
               </w:rPr>
-              <w:t>27</w:t>
+              <w:t>28</w:t>
             </w:r>
             <w:r>
               <w:rPr>
@@ -2257,7 +3884,7 @@
                 <w:webHidden/>
                 <w:sz w:val="24"/>
               </w:rPr>
-              <w:t>29</w:t>
+              <w:t>30</w:t>
             </w:r>
             <w:r>
               <w:rPr>
@@ -2338,7 +3965,7 @@
                 <w:webHidden/>
                 <w:sz w:val="24"/>
               </w:rPr>
-              <w:t>30</w:t>
+              <w:t>31</w:t>
             </w:r>
             <w:r>
               <w:rPr>
@@ -2575,7 +4202,7 @@
       </w:tblPr>
       <w:tblGrid>
         <w:gridCol w:w="2830"/>
-        <w:gridCol w:w="2614"/>
+        <w:gridCol w:w="2552"/>
         <w:gridCol w:w="2278"/>
         <w:gridCol w:w="1685"/>
       </w:tblGrid>
@@ -2621,15 +4248,12 @@
                 <w:lang w:val="en-US"/>
               </w:rPr>
             </w:pPr>
-            <w:hyperlink r:id="rId9" w:history="1">
-              <w:r>
-                <w:rPr>
-                  <w:rStyle w:val="a8"/>
-                  <w:lang w:val="en-US"/>
-                </w:rPr>
-                <w:t>https://matrixcalc.org</w:t>
-              </w:r>
-            </w:hyperlink>
+            <w:r>
+              <w:rPr>
+                <w:lang w:val="en-US"/>
+              </w:rPr>
+              <w:t>[6]</w:t>
+            </w:r>
           </w:p>
         </w:tc>
         <w:tc>
@@ -2653,6 +4277,12 @@
               </w:rPr>
               <w:t xml:space="preserve"> 15 (M050)</w:t>
             </w:r>
+            <w:r>
+              <w:rPr>
+                <w:lang w:val="en-US"/>
+              </w:rPr>
+              <w:t xml:space="preserve"> [7]</w:t>
+            </w:r>
           </w:p>
           <w:p>
             <w:pPr>
@@ -2669,11 +4299,14 @@
             <w:pPr>
               <w:ind w:firstLine="0"/>
               <w:jc w:val="center"/>
-            </w:pPr>
-            <w:r>
               <w:rPr>
                 <w:lang w:val="en-US"/>
               </w:rPr>
+            </w:pPr>
+            <w:r>
+              <w:rPr>
+                <w:lang w:val="en-US"/>
+              </w:rPr>
               <w:t>Maple</w:t>
             </w:r>
             <w:r>
@@ -2681,6 +4314,18 @@
                 <w:lang w:val="en-US"/>
               </w:rPr>
               <w:t xml:space="preserve"> 7</w:t>
+            </w:r>
+          </w:p>
+          <w:p>
+            <w:pPr>
+              <w:ind w:firstLine="0"/>
+              <w:jc w:val="center"/>
+            </w:pPr>
+            <w:r>
+              <w:rPr>
+                <w:lang w:val="en-US"/>
+              </w:rPr>
+              <w:t>[8]</w:t>
             </w:r>
           </w:p>
         </w:tc>
@@ -2991,7 +4636,7 @@
                     <pic:cNvPicPr/>
                   </pic:nvPicPr>
                   <pic:blipFill>
-                    <a:blip r:embed="rId10" cstate="print"/>
+                    <a:blip r:embed="rId9" cstate="print"/>
                     <a:stretch>
                       <a:fillRect/>
                     </a:stretch>
@@ -3047,12 +4692,11 @@
           <w:noProof/>
           <w:lang w:eastAsia="ru-RU" w:bidi="ar-SA"/>
         </w:rPr>
-        <w:lastRenderedPageBreak/>
         <w:drawing>
           <wp:inline distT="0" distB="0" distL="0" distR="0">
-            <wp:extent cx="5940425" cy="8232775"/>
-            <wp:effectExtent l="0" t="0" r="3175" b="0"/>
-            <wp:docPr id="7" name="Рисунок 7"/>
+            <wp:extent cx="5940425" cy="4453255"/>
+            <wp:effectExtent l="0" t="0" r="0" b="0"/>
+            <wp:docPr id="3" name="Рисунок 3" descr="Picture background"/>
             <wp:cNvGraphicFramePr>
               <a:graphicFrameLocks xmlns:a="http://schemas.openxmlformats.org/drawingml/2006/main" noChangeAspect="1"/>
             </wp:cNvGraphicFramePr>
@@ -3060,16 +4704,16 @@
               <a:graphicData uri="http://schemas.openxmlformats.org/drawingml/2006/picture">
                 <pic:pic xmlns:pic="http://schemas.openxmlformats.org/drawingml/2006/picture">
                   <pic:nvPicPr>
-                    <pic:cNvPr id="0" name="Picture 2"/>
+                    <pic:cNvPr id="0" name="Picture 10" descr="Picture background"/>
                     <pic:cNvPicPr>
                       <a:picLocks noChangeAspect="1" noChangeArrowheads="1"/>
                     </pic:cNvPicPr>
                   </pic:nvPicPr>
                   <pic:blipFill>
-                    <a:blip r:embed="rId11" cstate="print">
+                    <a:blip r:embed="rId10" cstate="print">
                       <a:extLst>
                         <a:ext uri="{28A0092B-C50C-407E-A947-70E740481C1C}">
-                          <a14:useLocalDpi xmlns="" xmlns:wpc="http://schemas.microsoft.com/office/word/2010/wordprocessingCanvas" xmlns:cx="http://schemas.microsoft.com/office/drawing/2014/chartex" xmlns:cx1="http://schemas.microsoft.com/office/drawing/2015/9/8/chartex" xmlns:cx2="http://schemas.microsoft.com/office/drawing/2015/10/21/chartex" xmlns:cx3="http://schemas.microsoft.com/office/drawing/2016/5/9/chartex" xmlns:cx4="http://schemas.microsoft.com/office/drawing/2016/5/10/chartex" xmlns:cx5="http://schemas.microsoft.com/office/drawing/2016/5/11/chartex" xmlns:cx6="http://schemas.microsoft.com/office/drawing/2016/5/12/chartex" xmlns:cx7="http://schemas.microsoft.com/office/drawing/2016/5/13/chartex" xmlns:cx8="http://schemas.microsoft.com/office/drawing/2016/5/14/chartex" xmlns:mc="http://schemas.openxmlformats.org/markup-compatibility/2006" xmlns:aink="http://schemas.microsoft.com/office/drawing/2016/ink" xmlns:am3d="http://schemas.microsoft.com/office/drawing/2017/model3d" xmlns:o="urn:schemas-microsoft-com:office:office" xmlns:v="urn:schemas-microsoft-com:vml" xmlns:wp14="http://schemas.microsoft.com/office/word/2010/wordprocessingDrawing" xmlns:w10="urn:schemas-microsoft-com:office:word" xmlns:w="http://schemas.openxmlformats.org/wordprocessingml/2006/main" xmlns:w14="http://schemas.microsoft.com/office/word/2010/wordml" xmlns:w15="http://schemas.microsoft.com/office/word/2012/wordml" xmlns:w16cex="http://schemas.microsoft.com/office/word/2018/wordml/cex" xmlns:w16cid="http://schemas.microsoft.com/office/word/2016/wordml/cid" xmlns:w16="http://schemas.microsoft.com/office/word/2018/wordml" xmlns:w16sdtdh="http://schemas.microsoft.com/office/word/2020/wordml/sdtdatahash" xmlns:w16se="http://schemas.microsoft.com/office/word/2015/wordml/symex" xmlns:wpg="http://schemas.microsoft.com/office/word/2010/wordprocessingGroup" xmlns:wpi="http://schemas.microsoft.com/office/word/2010/wordprocessingInk" xmlns:wps="http://schemas.microsoft.com/office/word/2010/wordprocessingShape" xmlns:a14="http://schemas.microsoft.com/office/drawing/2010/main" val="0"/>
+                          <a14:useLocalDpi xmlns:a14="http://schemas.microsoft.com/office/drawing/2010/main" xmlns:wps="http://schemas.microsoft.com/office/word/2010/wordprocessingShape" xmlns:wpi="http://schemas.microsoft.com/office/word/2010/wordprocessingInk" xmlns:wpg="http://schemas.microsoft.com/office/word/2010/wordprocessingGroup" xmlns:w16se="http://schemas.microsoft.com/office/word/2015/wordml/symex" xmlns:w16="http://schemas.microsoft.com/office/word/2018/wordml" xmlns:w16cid="http://schemas.microsoft.com/office/word/2016/wordml/cid" xmlns:w16cex="http://schemas.microsoft.com/office/word/2018/wordml/cex" xmlns:w15="http://schemas.microsoft.com/office/word/2012/wordml" xmlns:w14="http://schemas.microsoft.com/office/word/2010/wordml" xmlns:w="http://schemas.openxmlformats.org/wordprocessingml/2006/main" xmlns:w10="urn:schemas-microsoft-com:office:word" xmlns:wp14="http://schemas.microsoft.com/office/word/2010/wordprocessingDrawing" xmlns:v="urn:schemas-microsoft-com:vml" xmlns:o="urn:schemas-microsoft-com:office:office" xmlns:am3d="http://schemas.microsoft.com/office/drawing/2017/model3d" xmlns:aink="http://schemas.microsoft.com/office/drawing/2016/ink" xmlns:mc="http://schemas.openxmlformats.org/markup-compatibility/2006" xmlns:cx8="http://schemas.microsoft.com/office/drawing/2016/5/14/chartex" xmlns:cx7="http://schemas.microsoft.com/office/drawing/2016/5/13/chartex" xmlns:cx6="http://schemas.microsoft.com/office/drawing/2016/5/12/chartex" xmlns:cx5="http://schemas.microsoft.com/office/drawing/2016/5/11/chartex" xmlns:cx4="http://schemas.microsoft.com/office/drawing/2016/5/10/chartex" xmlns:cx3="http://schemas.microsoft.com/office/drawing/2016/5/9/chartex" xmlns:cx2="http://schemas.microsoft.com/office/drawing/2015/10/21/chartex" xmlns:cx1="http://schemas.microsoft.com/office/drawing/2015/9/8/chartex" xmlns:cx="http://schemas.microsoft.com/office/drawing/2014/chartex" xmlns:wpc="http://schemas.microsoft.com/office/word/2010/wordprocessingCanvas" xmlns="" val="0"/>
                         </a:ext>
                       </a:extLst>
                     </a:blip>
@@ -3081,7 +4725,7 @@
                   <pic:spPr bwMode="auto">
                     <a:xfrm>
                       <a:off x="0" y="0"/>
-                      <a:ext cx="5940425" cy="8232775"/>
+                      <a:ext cx="5940425" cy="4453255"/>
                     </a:xfrm>
                     <a:prstGeom prst="rect">
                       <a:avLst/>
@@ -3125,9 +4769,9 @@
         </w:rPr>
         <w:drawing>
           <wp:inline distT="0" distB="0" distL="0" distR="0">
-            <wp:extent cx="5172075" cy="5619750"/>
-            <wp:effectExtent l="0" t="0" r="9525" b="0"/>
-            <wp:docPr id="8" name="Рисунок 8"/>
+            <wp:extent cx="5527040" cy="4142105"/>
+            <wp:effectExtent l="0" t="0" r="0" b="0"/>
+            <wp:docPr id="4" name="Рисунок 4" descr="Picture background"/>
             <wp:cNvGraphicFramePr>
               <a:graphicFrameLocks xmlns:a="http://schemas.openxmlformats.org/drawingml/2006/main" noChangeAspect="1"/>
             </wp:cNvGraphicFramePr>
@@ -3135,16 +4779,16 @@
               <a:graphicData uri="http://schemas.openxmlformats.org/drawingml/2006/picture">
                 <pic:pic xmlns:pic="http://schemas.openxmlformats.org/drawingml/2006/picture">
                   <pic:nvPicPr>
-                    <pic:cNvPr id="0" name="Picture 4"/>
+                    <pic:cNvPr id="0" name="Picture 12" descr="Picture background"/>
                     <pic:cNvPicPr>
                       <a:picLocks noChangeAspect="1" noChangeArrowheads="1"/>
                     </pic:cNvPicPr>
                   </pic:nvPicPr>
                   <pic:blipFill>
-                    <a:blip r:embed="rId12" cstate="print">
+                    <a:blip r:embed="rId11" cstate="print">
                       <a:extLst>
                         <a:ext uri="{28A0092B-C50C-407E-A947-70E740481C1C}">
-                          <a14:useLocalDpi xmlns="" xmlns:wpc="http://schemas.microsoft.com/office/word/2010/wordprocessingCanvas" xmlns:cx="http://schemas.microsoft.com/office/drawing/2014/chartex" xmlns:cx1="http://schemas.microsoft.com/office/drawing/2015/9/8/chartex" xmlns:cx2="http://schemas.microsoft.com/office/drawing/2015/10/21/chartex" xmlns:cx3="http://schemas.microsoft.com/office/drawing/2016/5/9/chartex" xmlns:cx4="http://schemas.microsoft.com/office/drawing/2016/5/10/chartex" xmlns:cx5="http://schemas.microsoft.com/office/drawing/2016/5/11/chartex" xmlns:cx6="http://schemas.microsoft.com/office/drawing/2016/5/12/chartex" xmlns:cx7="http://schemas.microsoft.com/office/drawing/2016/5/13/chartex" xmlns:cx8="http://schemas.microsoft.com/office/drawing/2016/5/14/chartex" xmlns:mc="http://schemas.openxmlformats.org/markup-compatibility/2006" xmlns:aink="http://schemas.microsoft.com/office/drawing/2016/ink" xmlns:am3d="http://schemas.microsoft.com/office/drawing/2017/model3d" xmlns:o="urn:schemas-microsoft-com:office:office" xmlns:v="urn:schemas-microsoft-com:vml" xmlns:wp14="http://schemas.microsoft.com/office/word/2010/wordprocessingDrawing" xmlns:w10="urn:schemas-microsoft-com:office:word" xmlns:w="http://schemas.openxmlformats.org/wordprocessingml/2006/main" xmlns:w14="http://schemas.microsoft.com/office/word/2010/wordml" xmlns:w15="http://schemas.microsoft.com/office/word/2012/wordml" xmlns:w16cex="http://schemas.microsoft.com/office/word/2018/wordml/cex" xmlns:w16cid="http://schemas.microsoft.com/office/word/2016/wordml/cid" xmlns:w16="http://schemas.microsoft.com/office/word/2018/wordml" xmlns:w16sdtdh="http://schemas.microsoft.com/office/word/2020/wordml/sdtdatahash" xmlns:w16se="http://schemas.microsoft.com/office/word/2015/wordml/symex" xmlns:wpg="http://schemas.microsoft.com/office/word/2010/wordprocessingGroup" xmlns:wpi="http://schemas.microsoft.com/office/word/2010/wordprocessingInk" xmlns:wps="http://schemas.microsoft.com/office/word/2010/wordprocessingShape" xmlns:a14="http://schemas.microsoft.com/office/drawing/2010/main" val="0"/>
+                          <a14:useLocalDpi xmlns:a14="http://schemas.microsoft.com/office/drawing/2010/main" xmlns:wps="http://schemas.microsoft.com/office/word/2010/wordprocessingShape" xmlns:wpi="http://schemas.microsoft.com/office/word/2010/wordprocessingInk" xmlns:wpg="http://schemas.microsoft.com/office/word/2010/wordprocessingGroup" xmlns:w16se="http://schemas.microsoft.com/office/word/2015/wordml/symex" xmlns:w16="http://schemas.microsoft.com/office/word/2018/wordml" xmlns:w16cid="http://schemas.microsoft.com/office/word/2016/wordml/cid" xmlns:w16cex="http://schemas.microsoft.com/office/word/2018/wordml/cex" xmlns:w15="http://schemas.microsoft.com/office/word/2012/wordml" xmlns:w14="http://schemas.microsoft.com/office/word/2010/wordml" xmlns:w="http://schemas.openxmlformats.org/wordprocessingml/2006/main" xmlns:w10="urn:schemas-microsoft-com:office:word" xmlns:wp14="http://schemas.microsoft.com/office/word/2010/wordprocessingDrawing" xmlns:v="urn:schemas-microsoft-com:vml" xmlns:o="urn:schemas-microsoft-com:office:office" xmlns:am3d="http://schemas.microsoft.com/office/drawing/2017/model3d" xmlns:aink="http://schemas.microsoft.com/office/drawing/2016/ink" xmlns:mc="http://schemas.openxmlformats.org/markup-compatibility/2006" xmlns:cx8="http://schemas.microsoft.com/office/drawing/2016/5/14/chartex" xmlns:cx7="http://schemas.microsoft.com/office/drawing/2016/5/13/chartex" xmlns:cx6="http://schemas.microsoft.com/office/drawing/2016/5/12/chartex" xmlns:cx5="http://schemas.microsoft.com/office/drawing/2016/5/11/chartex" xmlns:cx4="http://schemas.microsoft.com/office/drawing/2016/5/10/chartex" xmlns:cx3="http://schemas.microsoft.com/office/drawing/2016/5/9/chartex" xmlns:cx2="http://schemas.microsoft.com/office/drawing/2015/10/21/chartex" xmlns:cx1="http://schemas.microsoft.com/office/drawing/2015/9/8/chartex" xmlns:cx="http://schemas.microsoft.com/office/drawing/2014/chartex" xmlns:wpc="http://schemas.microsoft.com/office/word/2010/wordprocessingCanvas" xmlns="" val="0"/>
                         </a:ext>
                       </a:extLst>
                     </a:blip>
@@ -3156,7 +4800,7 @@
                   <pic:spPr bwMode="auto">
                     <a:xfrm>
                       <a:off x="0" y="0"/>
-                      <a:ext cx="5172075" cy="5619750"/>
+                      <a:ext cx="5527040" cy="4142105"/>
                     </a:xfrm>
                     <a:prstGeom prst="rect">
                       <a:avLst/>
@@ -3231,30 +4875,12 @@
         <w:t>п</w:t>
       </w:r>
       <w:r>
-        <w:t xml:space="preserve">роект может быть использован в качестве основы для дальнейших научных исследований в области </w:t>
-      </w:r>
+        <w:t>роект может быть использован в качестве основы для дальнейших научных исследований в области оптимизации вычислений и алгоритмов. Кроме того, разработанный комплекс может быть интегрирован в учебный процесс в вузах, что повысит качество образования в области информационных технологий.</w:t>
+      </w:r>
+    </w:p>
+    <w:p>
       <w:r>
         <w:lastRenderedPageBreak/>
-        <w:t>оптимизации вычислений и алгоритмов. Кроме того, разработанный комплекс может быть интегрирован в учебный процесс в вузах, что повысит качество образования в области информационных технологий.</w:t>
-      </w:r>
-    </w:p>
-    <w:p>
-      <w:pPr>
-        <w:pStyle w:val="a9"/>
-        <w:numPr>
-          <w:ilvl w:val="0"/>
-          <w:numId w:val="23"/>
-        </w:numPr>
-      </w:pPr>
-      <w:r>
-        <w:t>с</w:t>
-      </w:r>
-      <w:r>
-        <w:t>ортировка матриц по заданному принципу может найти применение в различных областях, включая компьютерное зрение и обработку данных, где требуется предварительная обработка и упорядочивание информации.</w:t>
-      </w:r>
-    </w:p>
-    <w:p>
-      <w:r>
         <w:t>Эти пункты подчеркивают важность</w:t>
       </w:r>
       <w:r>
@@ -3313,7 +4939,10 @@
         </w:rPr>
       </w:pPr>
       <w:r>
-        <w:t>интуитивно-понятный интерфейс,</w:t>
+        <w:t>эргономичный</w:t>
+      </w:r>
+      <w:r>
+        <w:t xml:space="preserve"> интерфейс,</w:t>
       </w:r>
     </w:p>
     <w:p>
@@ -3366,49 +4995,6 @@
     </w:p>
     <w:p>
       <w:pPr>
-        <w:ind w:firstLine="0"/>
-      </w:pPr>
-    </w:p>
-    <w:p>
-      <w:pPr>
-        <w:ind w:left="709" w:firstLine="0"/>
-      </w:pPr>
-      <w:r>
-        <w:t xml:space="preserve">Особенности процесса сортировки матриц: </w:t>
-      </w:r>
-    </w:p>
-    <w:p>
-      <w:pPr>
-        <w:pStyle w:val="a9"/>
-        <w:numPr>
-          <w:ilvl w:val="0"/>
-          <w:numId w:val="26"/>
-        </w:numPr>
-      </w:pPr>
-      <w:r>
-        <w:t>ц</w:t>
-      </w:r>
-      <w:r>
-        <w:t>икл сортировки должен работать только по нечетным строкам матрицы.</w:t>
-      </w:r>
-    </w:p>
-    <w:p>
-      <w:pPr>
-        <w:pStyle w:val="a9"/>
-        <w:numPr>
-          <w:ilvl w:val="0"/>
-          <w:numId w:val="26"/>
-        </w:numPr>
-      </w:pPr>
-      <w:r>
-        <w:t>в</w:t>
-      </w:r>
-      <w:r>
-        <w:t>нутри каждой нечетной строки происходит сравнение суммы цифр элементов.</w:t>
-      </w:r>
-    </w:p>
-    <w:p>
-      <w:pPr>
         <w:pStyle w:val="af1"/>
       </w:pPr>
       <w:bookmarkStart w:id="5" w:name="_Toc166948269"/>
@@ -3434,11 +5020,7 @@
         <w:t xml:space="preserve">++, </w:t>
       </w:r>
       <w:r>
-        <w:t xml:space="preserve">располагающий всеми необходимыми инструментами для реализации данного проекта. В качестве </w:t>
-      </w:r>
-      <w:r>
-        <w:lastRenderedPageBreak/>
-        <w:t>интегрированной среды разработки программного обеспечения (</w:t>
+        <w:t>располагающий всеми необходимыми инструментами для реализации данного проекта. В качестве интегрированной среды разработки программного обеспечения (</w:t>
       </w:r>
       <w:r>
         <w:rPr>
@@ -3483,7 +5065,13 @@
         <w:t>Studio</w:t>
       </w:r>
       <w:r>
-        <w:t xml:space="preserve"> 2022.</w:t>
+        <w:t xml:space="preserve"> 2022</w:t>
+      </w:r>
+      <w:r>
+        <w:t xml:space="preserve"> [9]</w:t>
+      </w:r>
+      <w:r>
+        <w:t>.</w:t>
       </w:r>
     </w:p>
     <w:p>
@@ -3539,7 +5127,12 @@
         <w:t>ю</w:t>
       </w:r>
       <w:r>
-        <w:t>т встроенную поддержку C++, в то время как для работы с C++ в Eclipse требуется установка дополнительных плагинов. Это делает Visual Studio</w:t>
+        <w:t>т встроенную поддержку C++</w:t>
+      </w:r>
+      <w:bookmarkStart w:id="6" w:name="_GoBack"/>
+      <w:bookmarkEnd w:id="6"/>
+      <w:r>
+        <w:t>, в то время как для работы с C++ в Eclipse требуется установка дополнительных плагинов. Это делает Visual Studio</w:t>
       </w:r>
       <w:r>
         <w:t xml:space="preserve"> и </w:t>
@@ -3557,7 +5150,37 @@
         <w:t xml:space="preserve">и </w:t>
       </w:r>
       <w:r>
-        <w:t>для проектов на C++.</w:t>
+        <w:t>для проектов на C++</w:t>
+      </w:r>
+      <w:r>
+        <w:t xml:space="preserve"> [9]</w:t>
+      </w:r>
+      <w:r>
+        <w:t xml:space="preserve"> </w:t>
+      </w:r>
+      <w:r>
+        <w:t>[1</w:t>
+      </w:r>
+      <w:r>
+        <w:t>0</w:t>
+      </w:r>
+      <w:r>
+        <w:t>]</w:t>
+      </w:r>
+      <w:r>
+        <w:t xml:space="preserve"> </w:t>
+      </w:r>
+      <w:r>
+        <w:t>[1</w:t>
+      </w:r>
+      <w:r>
+        <w:t>1</w:t>
+      </w:r>
+      <w:r>
+        <w:t>]</w:t>
+      </w:r>
+      <w:r>
+        <w:t>.</w:t>
       </w:r>
     </w:p>
     <w:p>
@@ -3590,7 +5213,40 @@
         <w:t>ю</w:t>
       </w:r>
       <w:r>
-        <w:t xml:space="preserve">т хорошие инструменты отладки, но они могут быть менее интуитивными по сравнению с Visual Studio. </w:t>
+        <w:t>т хорошие инструменты отладки, но они могут быть менее интуитивными по сравнению с Visual Studio</w:t>
+      </w:r>
+      <w:r>
+        <w:t xml:space="preserve"> [9]</w:t>
+      </w:r>
+      <w:r>
+        <w:t xml:space="preserve"> </w:t>
+      </w:r>
+      <w:r>
+        <w:t>[1</w:t>
+      </w:r>
+      <w:r>
+        <w:t>0</w:t>
+      </w:r>
+      <w:r>
+        <w:t>]</w:t>
+      </w:r>
+      <w:r>
+        <w:t xml:space="preserve"> </w:t>
+      </w:r>
+      <w:r>
+        <w:t>[1</w:t>
+      </w:r>
+      <w:r>
+        <w:t>1</w:t>
+      </w:r>
+      <w:r>
+        <w:t>]</w:t>
+      </w:r>
+      <w:r>
+        <w:t>.</w:t>
+      </w:r>
+      <w:r>
+        <w:t xml:space="preserve"> </w:t>
       </w:r>
     </w:p>
     <w:p>
@@ -3602,6 +5258,7 @@
         </w:numPr>
       </w:pPr>
       <w:r>
+        <w:lastRenderedPageBreak/>
         <w:t>п</w:t>
       </w:r>
       <w:r>
@@ -3626,7 +5283,37 @@
         <w:t>ю</w:t>
       </w:r>
       <w:r>
-        <w:t>т современный и интуитивно понятный интерфейс, который может быть более привлекательным для разработчиков, в то время как пользовательский интерфейс Eclipse может показаться устаревшим и перегруженным.</w:t>
+        <w:t>т современный и интуитивно понятный интерфейс, который может быть более привлекательным для разработчиков, в то время как пользовательский интерфейс Eclipse может показаться устаревшим и перегруженным</w:t>
+      </w:r>
+      <w:r>
+        <w:t xml:space="preserve"> [9]</w:t>
+      </w:r>
+      <w:r>
+        <w:t xml:space="preserve"> </w:t>
+      </w:r>
+      <w:r>
+        <w:t>[1</w:t>
+      </w:r>
+      <w:r>
+        <w:t>0</w:t>
+      </w:r>
+      <w:r>
+        <w:t>]</w:t>
+      </w:r>
+      <w:r>
+        <w:t xml:space="preserve"> </w:t>
+      </w:r>
+      <w:r>
+        <w:t>[1</w:t>
+      </w:r>
+      <w:r>
+        <w:t>1</w:t>
+      </w:r>
+      <w:r>
+        <w:t>]</w:t>
+      </w:r>
+      <w:r>
+        <w:t>.</w:t>
       </w:r>
     </w:p>
     <w:p>
@@ -3647,7 +5334,16 @@
         <w:t>конкурентами</w:t>
       </w:r>
       <w:r>
-        <w:t>, что может быть критично при работе с большими проектами.</w:t>
+        <w:t>, что может быть критично при работе с большими проектами</w:t>
+      </w:r>
+      <w:r>
+        <w:t xml:space="preserve"> </w:t>
+      </w:r>
+      <w:r>
+        <w:t>[9]</w:t>
+      </w:r>
+      <w:r>
+        <w:t>.</w:t>
       </w:r>
     </w:p>
     <w:p>
@@ -3737,8 +5433,385 @@
         <w:t xml:space="preserve"> </w:t>
       </w:r>
       <w:r>
-        <w:t>можно использовать обе операционные системы.</w:t>
-      </w:r>
+        <w:t>можно использовать обе операционные системы</w:t>
+      </w:r>
+      <w:r>
+        <w:t xml:space="preserve"> [11]</w:t>
+      </w:r>
+      <w:r>
+        <w:t>.</w:t>
+      </w:r>
+    </w:p>
+    <w:p>
+      <w:pPr>
+        <w:pStyle w:val="a9"/>
+        <w:ind w:firstLine="0"/>
+      </w:pPr>
+    </w:p>
+    <w:p>
+      <w:pPr>
+        <w:ind w:firstLine="0"/>
+      </w:pPr>
+      <w:r>
+        <w:t>Таблица 2 – Сравнение сред разработки</w:t>
+      </w:r>
+    </w:p>
+    <w:tbl>
+      <w:tblPr>
+        <w:tblStyle w:val="ac"/>
+        <w:tblW w:w="0" w:type="auto"/>
+        <w:tblLook w:val="04A0"/>
+      </w:tblPr>
+      <w:tblGrid>
+        <w:gridCol w:w="2647"/>
+        <w:gridCol w:w="2230"/>
+        <w:gridCol w:w="2237"/>
+        <w:gridCol w:w="2231"/>
+      </w:tblGrid>
+      <w:tr>
+        <w:tc>
+          <w:tcPr>
+            <w:tcW w:w="2647" w:type="dxa"/>
+          </w:tcPr>
+          <w:p>
+            <w:pPr>
+              <w:ind w:firstLine="0"/>
+              <w:jc w:val="center"/>
+            </w:pPr>
+            <w:r>
+              <w:t>Критерии сравнения сред разработки</w:t>
+            </w:r>
+          </w:p>
+        </w:tc>
+        <w:tc>
+          <w:tcPr>
+            <w:tcW w:w="2230" w:type="dxa"/>
+          </w:tcPr>
+          <w:p>
+            <w:pPr>
+              <w:ind w:firstLine="0"/>
+              <w:jc w:val="center"/>
+            </w:pPr>
+            <w:r>
+              <w:t>Visual Studio 2022</w:t>
+            </w:r>
+          </w:p>
+        </w:tc>
+        <w:tc>
+          <w:tcPr>
+            <w:tcW w:w="2237" w:type="dxa"/>
+          </w:tcPr>
+          <w:p>
+            <w:pPr>
+              <w:ind w:firstLine="0"/>
+              <w:jc w:val="center"/>
+            </w:pPr>
+            <w:r>
+              <w:t>Eclipse</w:t>
+            </w:r>
+          </w:p>
+        </w:tc>
+        <w:tc>
+          <w:tcPr>
+            <w:tcW w:w="2231" w:type="dxa"/>
+          </w:tcPr>
+          <w:p>
+            <w:pPr>
+              <w:ind w:firstLine="0"/>
+              <w:jc w:val="center"/>
+            </w:pPr>
+            <w:r>
+              <w:rPr>
+                <w:lang w:val="en-US"/>
+              </w:rPr>
+              <w:t>Xcode</w:t>
+            </w:r>
+          </w:p>
+        </w:tc>
+      </w:tr>
+      <w:tr>
+        <w:tc>
+          <w:tcPr>
+            <w:tcW w:w="2647" w:type="dxa"/>
+          </w:tcPr>
+          <w:p>
+            <w:pPr>
+              <w:ind w:firstLine="0"/>
+            </w:pPr>
+            <w:r>
+              <w:t>встроенная поддержка C++</w:t>
+            </w:r>
+          </w:p>
+        </w:tc>
+        <w:tc>
+          <w:tcPr>
+            <w:tcW w:w="2230" w:type="dxa"/>
+          </w:tcPr>
+          <w:p>
+            <w:pPr>
+              <w:ind w:firstLine="0"/>
+              <w:jc w:val="left"/>
+            </w:pPr>
+            <w:r>
+              <w:t>+</w:t>
+            </w:r>
+          </w:p>
+        </w:tc>
+        <w:tc>
+          <w:tcPr>
+            <w:tcW w:w="2237" w:type="dxa"/>
+          </w:tcPr>
+          <w:p>
+            <w:pPr>
+              <w:ind w:firstLine="0"/>
+            </w:pPr>
+            <w:r>
+              <w:t xml:space="preserve">– </w:t>
+            </w:r>
+          </w:p>
+        </w:tc>
+        <w:tc>
+          <w:tcPr>
+            <w:tcW w:w="2231" w:type="dxa"/>
+          </w:tcPr>
+          <w:p>
+            <w:pPr>
+              <w:ind w:firstLine="0"/>
+            </w:pPr>
+            <w:r>
+              <w:t>+</w:t>
+            </w:r>
+          </w:p>
+        </w:tc>
+      </w:tr>
+      <w:tr>
+        <w:tc>
+          <w:tcPr>
+            <w:tcW w:w="2647" w:type="dxa"/>
+          </w:tcPr>
+          <w:p>
+            <w:pPr>
+              <w:ind w:firstLine="0"/>
+            </w:pPr>
+            <w:r>
+              <w:t xml:space="preserve">поддержка </w:t>
+            </w:r>
+            <w:r>
+              <w:rPr>
+                <w:lang w:val="en-US"/>
+              </w:rPr>
+              <w:t>Windows</w:t>
+            </w:r>
+          </w:p>
+        </w:tc>
+        <w:tc>
+          <w:tcPr>
+            <w:tcW w:w="2230" w:type="dxa"/>
+          </w:tcPr>
+          <w:p>
+            <w:pPr>
+              <w:ind w:firstLine="0"/>
+            </w:pPr>
+            <w:r>
+              <w:t>+</w:t>
+            </w:r>
+          </w:p>
+        </w:tc>
+        <w:tc>
+          <w:tcPr>
+            <w:tcW w:w="2237" w:type="dxa"/>
+          </w:tcPr>
+          <w:p>
+            <w:pPr>
+              <w:ind w:firstLine="0"/>
+            </w:pPr>
+            <w:r>
+              <w:t>+</w:t>
+            </w:r>
+          </w:p>
+        </w:tc>
+        <w:tc>
+          <w:tcPr>
+            <w:tcW w:w="2231" w:type="dxa"/>
+          </w:tcPr>
+          <w:p>
+            <w:pPr>
+              <w:ind w:firstLine="0"/>
+            </w:pPr>
+            <w:r>
+              <w:t>–</w:t>
+            </w:r>
+          </w:p>
+        </w:tc>
+      </w:tr>
+      <w:tr>
+        <w:tc>
+          <w:tcPr>
+            <w:tcW w:w="2647" w:type="dxa"/>
+          </w:tcPr>
+          <w:p>
+            <w:pPr>
+              <w:ind w:firstLine="0"/>
+            </w:pPr>
+            <w:r>
+              <w:t>Современный и понятный интерфейс среды разработки</w:t>
+            </w:r>
+          </w:p>
+        </w:tc>
+        <w:tc>
+          <w:tcPr>
+            <w:tcW w:w="2230" w:type="dxa"/>
+          </w:tcPr>
+          <w:p>
+            <w:pPr>
+              <w:ind w:firstLine="0"/>
+            </w:pPr>
+            <w:r>
+              <w:t>+</w:t>
+            </w:r>
+          </w:p>
+        </w:tc>
+        <w:tc>
+          <w:tcPr>
+            <w:tcW w:w="2237" w:type="dxa"/>
+          </w:tcPr>
+          <w:p>
+            <w:pPr>
+              <w:ind w:firstLine="0"/>
+            </w:pPr>
+            <w:r>
+              <w:t>–</w:t>
+            </w:r>
+          </w:p>
+        </w:tc>
+        <w:tc>
+          <w:tcPr>
+            <w:tcW w:w="2231" w:type="dxa"/>
+          </w:tcPr>
+          <w:p>
+            <w:pPr>
+              <w:ind w:firstLine="0"/>
+            </w:pPr>
+            <w:r>
+              <w:t>+</w:t>
+            </w:r>
+          </w:p>
+        </w:tc>
+      </w:tr>
+      <w:tr>
+        <w:tc>
+          <w:tcPr>
+            <w:tcW w:w="2647" w:type="dxa"/>
+          </w:tcPr>
+          <w:p>
+            <w:pPr>
+              <w:ind w:firstLine="0"/>
+            </w:pPr>
+            <w:r>
+              <w:t>Наличие мощного отладчика с широким спектром работы</w:t>
+            </w:r>
+          </w:p>
+        </w:tc>
+        <w:tc>
+          <w:tcPr>
+            <w:tcW w:w="2230" w:type="dxa"/>
+          </w:tcPr>
+          <w:p>
+            <w:pPr>
+              <w:ind w:firstLine="0"/>
+            </w:pPr>
+            <w:r>
+              <w:t>+</w:t>
+            </w:r>
+          </w:p>
+        </w:tc>
+        <w:tc>
+          <w:tcPr>
+            <w:tcW w:w="2237" w:type="dxa"/>
+          </w:tcPr>
+          <w:p>
+            <w:pPr>
+              <w:ind w:firstLine="0"/>
+            </w:pPr>
+            <w:r>
+              <w:t>–</w:t>
+            </w:r>
+          </w:p>
+        </w:tc>
+        <w:tc>
+          <w:tcPr>
+            <w:tcW w:w="2231" w:type="dxa"/>
+          </w:tcPr>
+          <w:p>
+            <w:pPr>
+              <w:ind w:firstLine="0"/>
+            </w:pPr>
+            <w:r>
+              <w:t>+–</w:t>
+            </w:r>
+          </w:p>
+        </w:tc>
+      </w:tr>
+      <w:tr>
+        <w:tc>
+          <w:tcPr>
+            <w:tcW w:w="2647" w:type="dxa"/>
+          </w:tcPr>
+          <w:p>
+            <w:pPr>
+              <w:ind w:firstLine="0"/>
+            </w:pPr>
+            <w:r>
+              <w:t xml:space="preserve">Высокая производительность среды разработки </w:t>
+            </w:r>
+          </w:p>
+        </w:tc>
+        <w:tc>
+          <w:tcPr>
+            <w:tcW w:w="2230" w:type="dxa"/>
+          </w:tcPr>
+          <w:p>
+            <w:pPr>
+              <w:ind w:firstLine="0"/>
+            </w:pPr>
+            <w:r>
+              <w:t>+</w:t>
+            </w:r>
+          </w:p>
+        </w:tc>
+        <w:tc>
+          <w:tcPr>
+            <w:tcW w:w="2237" w:type="dxa"/>
+          </w:tcPr>
+          <w:p>
+            <w:pPr>
+              <w:ind w:firstLine="0"/>
+            </w:pPr>
+            <w:r>
+              <w:t>–</w:t>
+            </w:r>
+          </w:p>
+        </w:tc>
+        <w:tc>
+          <w:tcPr>
+            <w:tcW w:w="2231" w:type="dxa"/>
+          </w:tcPr>
+          <w:p>
+            <w:pPr>
+              <w:ind w:firstLine="0"/>
+            </w:pPr>
+            <w:r>
+              <w:t>+</w:t>
+            </w:r>
+          </w:p>
+        </w:tc>
+      </w:tr>
+    </w:tbl>
+    <w:p>
+      <w:pPr>
+        <w:pStyle w:val="a9"/>
+        <w:ind w:firstLine="0"/>
+      </w:pPr>
     </w:p>
     <w:p>
       <w:pPr>
@@ -3750,7 +5823,14 @@
         <w:ind w:firstLine="360"/>
       </w:pPr>
       <w:r>
-        <w:t>Таким образом, при выборе среды разработки для курсового проекта на языке C++ рекомендуется обратить внимание на Visual Studio 2022, как на инструмент с обширным функционалом и хорошей поддержкой языка C++.</w:t>
+        <w:lastRenderedPageBreak/>
+        <w:t>Таким образом, при выборе среды разработки для курсового проекта на языке C++ рекомендуется обратить внимание на Visual Studio 2022, как на инструмент с обширным функционалом и хорошей поддержкой языка C++</w:t>
+      </w:r>
+      <w:r>
+        <w:t xml:space="preserve"> [9]</w:t>
+      </w:r>
+      <w:r>
+        <w:t>.</w:t>
       </w:r>
     </w:p>
     <w:p>
@@ -3770,7 +5850,6 @@
           <w:noProof/>
           <w:lang w:eastAsia="ru-RU" w:bidi="ar-SA"/>
         </w:rPr>
-        <w:lastRenderedPageBreak/>
         <w:drawing>
           <wp:inline distT="0" distB="0" distL="0" distR="0">
             <wp:extent cx="5940425" cy="3187065"/>
@@ -3787,7 +5866,7 @@
                     <pic:cNvPicPr/>
                   </pic:nvPicPr>
                   <pic:blipFill>
-                    <a:blip r:embed="rId13" cstate="print"/>
+                    <a:blip r:embed="rId12" cstate="print"/>
                     <a:stretch>
                       <a:fillRect/>
                     </a:stretch>
@@ -3843,6 +5922,7 @@
           <w:noProof/>
           <w:lang w:eastAsia="ru-RU" w:bidi="ar-SA"/>
         </w:rPr>
+        <w:lastRenderedPageBreak/>
         <w:drawing>
           <wp:inline distT="0" distB="0" distL="0" distR="0">
             <wp:extent cx="5940425" cy="4222115"/>
@@ -3861,10 +5941,10 @@
                     </pic:cNvPicPr>
                   </pic:nvPicPr>
                   <pic:blipFill>
-                    <a:blip r:embed="rId14" cstate="print">
+                    <a:blip r:embed="rId13" cstate="print">
                       <a:extLst>
                         <a:ext uri="{28A0092B-C50C-407E-A947-70E740481C1C}">
-                          <a14:useLocalDpi xmlns="" xmlns:wpc="http://schemas.microsoft.com/office/word/2010/wordprocessingCanvas" xmlns:cx="http://schemas.microsoft.com/office/drawing/2014/chartex" xmlns:cx1="http://schemas.microsoft.com/office/drawing/2015/9/8/chartex" xmlns:cx2="http://schemas.microsoft.com/office/drawing/2015/10/21/chartex" xmlns:cx3="http://schemas.microsoft.com/office/drawing/2016/5/9/chartex" xmlns:cx4="http://schemas.microsoft.com/office/drawing/2016/5/10/chartex" xmlns:cx5="http://schemas.microsoft.com/office/drawing/2016/5/11/chartex" xmlns:cx6="http://schemas.microsoft.com/office/drawing/2016/5/12/chartex" xmlns:cx7="http://schemas.microsoft.com/office/drawing/2016/5/13/chartex" xmlns:cx8="http://schemas.microsoft.com/office/drawing/2016/5/14/chartex" xmlns:mc="http://schemas.openxmlformats.org/markup-compatibility/2006" xmlns:aink="http://schemas.microsoft.com/office/drawing/2016/ink" xmlns:am3d="http://schemas.microsoft.com/office/drawing/2017/model3d" xmlns:o="urn:schemas-microsoft-com:office:office" xmlns:v="urn:schemas-microsoft-com:vml" xmlns:wp14="http://schemas.microsoft.com/office/word/2010/wordprocessingDrawing" xmlns:w10="urn:schemas-microsoft-com:office:word" xmlns:w="http://schemas.openxmlformats.org/wordprocessingml/2006/main" xmlns:w14="http://schemas.microsoft.com/office/word/2010/wordml" xmlns:w15="http://schemas.microsoft.com/office/word/2012/wordml" xmlns:w16cex="http://schemas.microsoft.com/office/word/2018/wordml/cex" xmlns:w16cid="http://schemas.microsoft.com/office/word/2016/wordml/cid" xmlns:w16="http://schemas.microsoft.com/office/word/2018/wordml" xmlns:w16sdtdh="http://schemas.microsoft.com/office/word/2020/wordml/sdtdatahash" xmlns:w16se="http://schemas.microsoft.com/office/word/2015/wordml/symex" xmlns:wpg="http://schemas.microsoft.com/office/word/2010/wordprocessingGroup" xmlns:wpi="http://schemas.microsoft.com/office/word/2010/wordprocessingInk" xmlns:wps="http://schemas.microsoft.com/office/word/2010/wordprocessingShape" xmlns:a14="http://schemas.microsoft.com/office/drawing/2010/main" val="0"/>
+                          <a14:useLocalDpi xmlns:a14="http://schemas.microsoft.com/office/drawing/2010/main" xmlns:wps="http://schemas.microsoft.com/office/word/2010/wordprocessingShape" xmlns:wpi="http://schemas.microsoft.com/office/word/2010/wordprocessingInk" xmlns:wpg="http://schemas.microsoft.com/office/word/2010/wordprocessingGroup" xmlns:w16se="http://schemas.microsoft.com/office/word/2015/wordml/symex" xmlns:w16="http://schemas.microsoft.com/office/word/2018/wordml" xmlns:w16cid="http://schemas.microsoft.com/office/word/2016/wordml/cid" xmlns:w16cex="http://schemas.microsoft.com/office/word/2018/wordml/cex" xmlns:w15="http://schemas.microsoft.com/office/word/2012/wordml" xmlns:w14="http://schemas.microsoft.com/office/word/2010/wordml" xmlns:w="http://schemas.openxmlformats.org/wordprocessingml/2006/main" xmlns:w10="urn:schemas-microsoft-com:office:word" xmlns:wp14="http://schemas.microsoft.com/office/word/2010/wordprocessingDrawing" xmlns:v="urn:schemas-microsoft-com:vml" xmlns:o="urn:schemas-microsoft-com:office:office" xmlns:am3d="http://schemas.microsoft.com/office/drawing/2017/model3d" xmlns:aink="http://schemas.microsoft.com/office/drawing/2016/ink" xmlns:mc="http://schemas.openxmlformats.org/markup-compatibility/2006" xmlns:cx8="http://schemas.microsoft.com/office/drawing/2016/5/14/chartex" xmlns:cx7="http://schemas.microsoft.com/office/drawing/2016/5/13/chartex" xmlns:cx6="http://schemas.microsoft.com/office/drawing/2016/5/12/chartex" xmlns:cx5="http://schemas.microsoft.com/office/drawing/2016/5/11/chartex" xmlns:cx4="http://schemas.microsoft.com/office/drawing/2016/5/10/chartex" xmlns:cx3="http://schemas.microsoft.com/office/drawing/2016/5/9/chartex" xmlns:cx2="http://schemas.microsoft.com/office/drawing/2015/10/21/chartex" xmlns:cx1="http://schemas.microsoft.com/office/drawing/2015/9/8/chartex" xmlns:cx="http://schemas.microsoft.com/office/drawing/2014/chartex" xmlns:wpc="http://schemas.microsoft.com/office/word/2010/wordprocessingCanvas" xmlns="" val="0"/>
                         </a:ext>
                       </a:extLst>
                     </a:blip>
@@ -3941,10 +6021,10 @@
                     </pic:cNvPicPr>
                   </pic:nvPicPr>
                   <pic:blipFill>
-                    <a:blip r:embed="rId15" cstate="print">
+                    <a:blip r:embed="rId14" cstate="print">
                       <a:extLst>
                         <a:ext uri="{28A0092B-C50C-407E-A947-70E740481C1C}">
-                          <a14:useLocalDpi xmlns="" xmlns:wpc="http://schemas.microsoft.com/office/word/2010/wordprocessingCanvas" xmlns:cx="http://schemas.microsoft.com/office/drawing/2014/chartex" xmlns:cx1="http://schemas.microsoft.com/office/drawing/2015/9/8/chartex" xmlns:cx2="http://schemas.microsoft.com/office/drawing/2015/10/21/chartex" xmlns:cx3="http://schemas.microsoft.com/office/drawing/2016/5/9/chartex" xmlns:cx4="http://schemas.microsoft.com/office/drawing/2016/5/10/chartex" xmlns:cx5="http://schemas.microsoft.com/office/drawing/2016/5/11/chartex" xmlns:cx6="http://schemas.microsoft.com/office/drawing/2016/5/12/chartex" xmlns:cx7="http://schemas.microsoft.com/office/drawing/2016/5/13/chartex" xmlns:cx8="http://schemas.microsoft.com/office/drawing/2016/5/14/chartex" xmlns:mc="http://schemas.openxmlformats.org/markup-compatibility/2006" xmlns:aink="http://schemas.microsoft.com/office/drawing/2016/ink" xmlns:am3d="http://schemas.microsoft.com/office/drawing/2017/model3d" xmlns:o="urn:schemas-microsoft-com:office:office" xmlns:v="urn:schemas-microsoft-com:vml" xmlns:wp14="http://schemas.microsoft.com/office/word/2010/wordprocessingDrawing" xmlns:w10="urn:schemas-microsoft-com:office:word" xmlns:w="http://schemas.openxmlformats.org/wordprocessingml/2006/main" xmlns:w14="http://schemas.microsoft.com/office/word/2010/wordml" xmlns:w15="http://schemas.microsoft.com/office/word/2012/wordml" xmlns:w16cex="http://schemas.microsoft.com/office/word/2018/wordml/cex" xmlns:w16cid="http://schemas.microsoft.com/office/word/2016/wordml/cid" xmlns:w16="http://schemas.microsoft.com/office/word/2018/wordml" xmlns:w16sdtdh="http://schemas.microsoft.com/office/word/2020/wordml/sdtdatahash" xmlns:w16se="http://schemas.microsoft.com/office/word/2015/wordml/symex" xmlns:wpg="http://schemas.microsoft.com/office/word/2010/wordprocessingGroup" xmlns:wpi="http://schemas.microsoft.com/office/word/2010/wordprocessingInk" xmlns:wps="http://schemas.microsoft.com/office/word/2010/wordprocessingShape" xmlns:a14="http://schemas.microsoft.com/office/drawing/2010/main" val="0"/>
+                          <a14:useLocalDpi xmlns:a14="http://schemas.microsoft.com/office/drawing/2010/main" xmlns:wps="http://schemas.microsoft.com/office/word/2010/wordprocessingShape" xmlns:wpi="http://schemas.microsoft.com/office/word/2010/wordprocessingInk" xmlns:wpg="http://schemas.microsoft.com/office/word/2010/wordprocessingGroup" xmlns:w16se="http://schemas.microsoft.com/office/word/2015/wordml/symex" xmlns:w16="http://schemas.microsoft.com/office/word/2018/wordml" xmlns:w16cid="http://schemas.microsoft.com/office/word/2016/wordml/cid" xmlns:w16cex="http://schemas.microsoft.com/office/word/2018/wordml/cex" xmlns:w15="http://schemas.microsoft.com/office/word/2012/wordml" xmlns:w14="http://schemas.microsoft.com/office/word/2010/wordml" xmlns:w="http://schemas.openxmlformats.org/wordprocessingml/2006/main" xmlns:w10="urn:schemas-microsoft-com:office:word" xmlns:wp14="http://schemas.microsoft.com/office/word/2010/wordprocessingDrawing" xmlns:v="urn:schemas-microsoft-com:vml" xmlns:o="urn:schemas-microsoft-com:office:office" xmlns:am3d="http://schemas.microsoft.com/office/drawing/2017/model3d" xmlns:aink="http://schemas.microsoft.com/office/drawing/2016/ink" xmlns:mc="http://schemas.openxmlformats.org/markup-compatibility/2006" xmlns:cx8="http://schemas.microsoft.com/office/drawing/2016/5/14/chartex" xmlns:cx7="http://schemas.microsoft.com/office/drawing/2016/5/13/chartex" xmlns:cx6="http://schemas.microsoft.com/office/drawing/2016/5/12/chartex" xmlns:cx5="http://schemas.microsoft.com/office/drawing/2016/5/11/chartex" xmlns:cx4="http://schemas.microsoft.com/office/drawing/2016/5/10/chartex" xmlns:cx3="http://schemas.microsoft.com/office/drawing/2016/5/9/chartex" xmlns:cx2="http://schemas.microsoft.com/office/drawing/2015/10/21/chartex" xmlns:cx1="http://schemas.microsoft.com/office/drawing/2015/9/8/chartex" xmlns:cx="http://schemas.microsoft.com/office/drawing/2014/chartex" xmlns:wpc="http://schemas.microsoft.com/office/word/2010/wordprocessingCanvas" xmlns="" val="0"/>
                         </a:ext>
                       </a:extLst>
                     </a:blip>
@@ -4051,7 +6131,7 @@
       <w:pPr>
         <w:pStyle w:val="10"/>
       </w:pPr>
-      <w:bookmarkStart w:id="6" w:name="_Toc166948270"/>
+      <w:bookmarkStart w:id="7" w:name="_Toc166948270"/>
       <w:r>
         <w:lastRenderedPageBreak/>
         <w:t>2 Цел</w:t>
@@ -4062,7 +6142,7 @@
       <w:r>
         <w:t xml:space="preserve"> и задачи курсового проекта</w:t>
       </w:r>
-      <w:bookmarkEnd w:id="6"/>
+      <w:bookmarkEnd w:id="7"/>
     </w:p>
     <w:p>
       <w:pPr>
@@ -4109,7 +6189,7 @@
       <w:r>
         <w:t>-</w:t>
       </w:r>
-      <w:bookmarkStart w:id="7" w:name="_Hlk166522991"/>
+      <w:bookmarkStart w:id="8" w:name="_Hlk166522991"/>
       <w:r>
         <w:t xml:space="preserve"> </w:t>
       </w:r>
@@ -4119,13 +6199,13 @@
       <w:r>
         <w:t>ормализованное описание процесса сортировки матриц как объекта обработки информации.</w:t>
       </w:r>
-      <w:bookmarkEnd w:id="7"/>
+      <w:bookmarkEnd w:id="8"/>
     </w:p>
     <w:p>
       <w:r>
         <w:t>-</w:t>
       </w:r>
-      <w:bookmarkStart w:id="8" w:name="_Hlk166523011"/>
+      <w:bookmarkStart w:id="9" w:name="_Hlk166523011"/>
       <w:r>
         <w:t xml:space="preserve"> </w:t>
       </w:r>
@@ -4135,7 +6215,7 @@
       <w:r>
         <w:t>остановка задачи обработки информации.</w:t>
       </w:r>
-      <w:bookmarkEnd w:id="8"/>
+      <w:bookmarkEnd w:id="9"/>
     </w:p>
     <w:p>
       <w:pPr>
@@ -4144,7 +6224,7 @@
       <w:r>
         <w:t>-</w:t>
       </w:r>
-      <w:bookmarkStart w:id="9" w:name="_Hlk166523023"/>
+      <w:bookmarkStart w:id="10" w:name="_Hlk166523023"/>
       <w:r>
         <w:t xml:space="preserve"> </w:t>
       </w:r>
@@ -4154,8 +6234,8 @@
       <w:r>
         <w:t>азработка функциональной структуры программного комплекса для изучения основ полиморфизма на примере сортировки матриц.</w:t>
       </w:r>
-      <w:bookmarkStart w:id="10" w:name="_Hlk166523029"/>
-      <w:bookmarkEnd w:id="9"/>
+      <w:bookmarkStart w:id="11" w:name="_Hlk166523029"/>
+      <w:bookmarkEnd w:id="10"/>
     </w:p>
     <w:p>
       <w:pPr>
@@ -4168,18 +6248,9 @@
         <w:t>с</w:t>
       </w:r>
       <w:r>
-        <w:t>оздание алгоритма сортировки матриц (упорядочить каждую</w:t>
-      </w:r>
-      <w:r>
-        <w:tab/>
-      </w:r>
-      <w:r>
-        <w:t xml:space="preserve"> нечетную строку матрицы по возрастанию суммы значений цифр элементов матрицы)</w:t>
-      </w:r>
-      <w:bookmarkEnd w:id="10"/>
-      <w:r>
-        <w:t>.</w:t>
-      </w:r>
+        <w:t>оздание алгоритма сортировки матриц</w:t>
+      </w:r>
+      <w:bookmarkEnd w:id="11"/>
     </w:p>
     <w:p>
       <w:pPr>
@@ -4199,11 +6270,11 @@
       <w:pPr>
         <w:ind w:left="708" w:firstLine="1"/>
       </w:pPr>
-      <w:bookmarkStart w:id="11" w:name="_Hlk166523050"/>
+      <w:bookmarkStart w:id="12" w:name="_Hlk166523050"/>
       <w:r>
         <w:t>-</w:t>
       </w:r>
-      <w:bookmarkEnd w:id="11"/>
+      <w:bookmarkEnd w:id="12"/>
       <w:r>
         <w:t xml:space="preserve"> о</w:t>
       </w:r>
@@ -4274,92 +6345,95 @@
       <w:pPr>
         <w:pStyle w:val="10"/>
       </w:pPr>
-      <w:bookmarkStart w:id="12" w:name="_Toc166948271"/>
+      <w:bookmarkStart w:id="13" w:name="_Toc166948271"/>
+      <w:r>
+        <w:t xml:space="preserve">3 </w:t>
+      </w:r>
+      <w:r>
+        <w:t>Т</w:t>
+      </w:r>
+      <w:r>
+        <w:t>ехнологическая часть</w:t>
+      </w:r>
+      <w:bookmarkEnd w:id="13"/>
+    </w:p>
+    <w:p>
+      <w:pPr>
+        <w:pStyle w:val="af1"/>
+      </w:pPr>
+      <w:bookmarkStart w:id="14" w:name="_Toc166948272"/>
+      <w:r>
+        <w:t xml:space="preserve">3.1 Формализованное описание </w:t>
+      </w:r>
+      <w:r>
+        <w:t xml:space="preserve">процесса </w:t>
+      </w:r>
+      <w:r>
+        <w:t>сортировки матриц</w:t>
+      </w:r>
+      <w:r>
+        <w:t xml:space="preserve"> </w:t>
+      </w:r>
+      <w:r>
+        <w:t>как объекта</w:t>
+      </w:r>
+      <w:r>
+        <w:t xml:space="preserve"> обработки</w:t>
+      </w:r>
+      <w:r>
+        <w:t xml:space="preserve"> </w:t>
+      </w:r>
+      <w:r>
+        <w:t>информации</w:t>
+      </w:r>
+      <w:bookmarkEnd w:id="14"/>
+    </w:p>
+    <w:p>
+      <w:pPr>
+        <w:ind w:firstLine="708"/>
+      </w:pPr>
+      <w:r>
+        <w:t xml:space="preserve">Для </w:t>
+      </w:r>
+      <w:r>
+        <w:t>реализации</w:t>
+      </w:r>
+      <w:r>
+        <w:t xml:space="preserve"> </w:t>
+      </w:r>
+      <w:r>
+        <w:t>представленного</w:t>
+      </w:r>
+      <w:r>
+        <w:t xml:space="preserve"> проекта </w:t>
+      </w:r>
+      <w:r>
+        <w:t>одной из задач являлась</w:t>
+      </w:r>
+      <w:r>
+        <w:t xml:space="preserve"> необходимо</w:t>
+      </w:r>
+      <w:r>
+        <w:t>сть</w:t>
+      </w:r>
+      <w:r>
+        <w:t xml:space="preserve"> иметь представление о моделируемом объекте,</w:t>
+      </w:r>
+      <w:r>
+        <w:t xml:space="preserve"> а именно о том</w:t>
+      </w:r>
+      <w:r>
+        <w:t xml:space="preserve">, как представить </w:t>
+      </w:r>
+      <w:r>
+        <w:t>процесс сортировки матриц</w:t>
+      </w:r>
+      <w:r>
+        <w:t xml:space="preserve">, способы ввода и вывода </w:t>
+      </w:r>
       <w:r>
         <w:lastRenderedPageBreak/>
-        <w:t xml:space="preserve">3 </w:t>
-      </w:r>
-      <w:r>
-        <w:t>Т</w:t>
-      </w:r>
-      <w:r>
-        <w:t>ехнологическая часть</w:t>
-      </w:r>
-      <w:bookmarkEnd w:id="12"/>
-    </w:p>
-    <w:p>
-      <w:pPr>
-        <w:pStyle w:val="af1"/>
-      </w:pPr>
-      <w:bookmarkStart w:id="13" w:name="_Toc166948272"/>
-      <w:r>
-        <w:t xml:space="preserve">3.1 Формализованное описание </w:t>
-      </w:r>
-      <w:r>
-        <w:t xml:space="preserve">процесса </w:t>
-      </w:r>
-      <w:r>
-        <w:t>сортировки матриц</w:t>
-      </w:r>
-      <w:r>
-        <w:t xml:space="preserve"> </w:t>
-      </w:r>
-      <w:r>
-        <w:t>как объекта</w:t>
-      </w:r>
-      <w:r>
-        <w:t xml:space="preserve"> обработки</w:t>
-      </w:r>
-      <w:r>
-        <w:t xml:space="preserve"> </w:t>
-      </w:r>
-      <w:r>
-        <w:t>информации</w:t>
-      </w:r>
-      <w:bookmarkEnd w:id="13"/>
-    </w:p>
-    <w:p>
-      <w:pPr>
-        <w:ind w:firstLine="708"/>
-      </w:pPr>
-      <w:r>
-        <w:t xml:space="preserve">Для </w:t>
-      </w:r>
-      <w:r>
-        <w:t>реализации</w:t>
-      </w:r>
-      <w:r>
-        <w:t xml:space="preserve"> </w:t>
-      </w:r>
-      <w:r>
-        <w:t>представленного</w:t>
-      </w:r>
-      <w:r>
-        <w:t xml:space="preserve"> проекта </w:t>
-      </w:r>
-      <w:r>
-        <w:t>одной из задач являлась</w:t>
-      </w:r>
-      <w:r>
-        <w:t xml:space="preserve"> необходимо</w:t>
-      </w:r>
-      <w:r>
-        <w:t>сть</w:t>
-      </w:r>
-      <w:r>
-        <w:t xml:space="preserve"> иметь представление о моделируемом объекте,</w:t>
-      </w:r>
-      <w:r>
-        <w:t xml:space="preserve"> а именно о том</w:t>
-      </w:r>
-      <w:r>
-        <w:t xml:space="preserve">, как представить </w:t>
-      </w:r>
-      <w:r>
-        <w:t>процесс сортировки матриц</w:t>
-      </w:r>
-      <w:r>
-        <w:t>, способы ввода и вывода полученных данных, в виде взаимодействия программного интерфейса с пользователем.</w:t>
+        <w:t>полученных данных, в виде взаимодействия программного интерфейса с пользователем.</w:t>
       </w:r>
     </w:p>
     <w:p>
@@ -4416,10 +6490,10 @@
             <v:path o:extrusionok="f" gradientshapeok="t" o:connecttype="rect"/>
             <o:lock v:ext="edit" aspectratio="t"/>
           </v:shapetype>
-          <v:shape id="_x0000_i1025" type="#_x0000_t75" style="width:466.5pt;height:177pt" o:ole="">
-            <v:imagedata r:id="rId16" o:title=""/>
+          <v:shape id="_x0000_i1025" type="#_x0000_t75" style="width:466.65pt;height:177.3pt" o:ole="">
+            <v:imagedata r:id="rId15" o:title=""/>
           </v:shape>
-          <o:OLEObject Type="Embed" ProgID="Visio.Drawing.15" ShapeID="_x0000_i1025" DrawAspect="Content" ObjectID="_1778369858" r:id="rId17"/>
+          <o:OLEObject Type="Embed" ProgID="Visio.Drawing.15" ShapeID="_x0000_i1025" DrawAspect="Content" ObjectID="_1778961505" r:id="rId16"/>
         </w:object>
       </w:r>
     </w:p>
@@ -4471,13 +6545,13 @@
       <w:pPr>
         <w:pStyle w:val="af1"/>
       </w:pPr>
-      <w:bookmarkStart w:id="14" w:name="_Toc149132539"/>
-      <w:bookmarkStart w:id="15" w:name="_Toc166948273"/>
+      <w:bookmarkStart w:id="15" w:name="_Toc149132539"/>
+      <w:bookmarkStart w:id="16" w:name="_Toc166948273"/>
       <w:r>
         <w:t>3.2 Постановка задачи обработки информации</w:t>
       </w:r>
-      <w:bookmarkEnd w:id="14"/>
       <w:bookmarkEnd w:id="15"/>
+      <w:bookmarkEnd w:id="16"/>
     </w:p>
     <w:p>
       <w:pPr>
@@ -4515,7 +6589,7 @@
       <w:pPr>
         <w:pStyle w:val="af1"/>
       </w:pPr>
-      <w:bookmarkStart w:id="16" w:name="_Toc166948274"/>
+      <w:bookmarkStart w:id="17" w:name="_Toc166948274"/>
       <w:r>
         <w:t xml:space="preserve">3.3 </w:t>
       </w:r>
@@ -4543,7 +6617,7 @@
       <w:r>
         <w:t xml:space="preserve"> изучения основ полиморфизма на примере сортировки матриц</w:t>
       </w:r>
-      <w:bookmarkEnd w:id="16"/>
+      <w:bookmarkEnd w:id="17"/>
     </w:p>
     <w:p>
       <w:pPr>
@@ -4571,10 +6645,10 @@
       </w:pPr>
       <w:r>
         <w:object w:dxaOrig="10596" w:dyaOrig="4080">
-          <v:shape id="_x0000_i1026" type="#_x0000_t75" style="width:466.5pt;height:179.25pt" o:ole="">
-            <v:imagedata r:id="rId18" o:title=""/>
+          <v:shape id="_x0000_i1026" type="#_x0000_t75" style="width:466.65pt;height:179.3pt" o:ole="">
+            <v:imagedata r:id="rId17" o:title=""/>
           </v:shape>
-          <o:OLEObject Type="Embed" ProgID="Visio.Drawing.15" ShapeID="_x0000_i1026" DrawAspect="Content" ObjectID="_1778369859" r:id="rId19"/>
+          <o:OLEObject Type="Embed" ProgID="Visio.Drawing.15" ShapeID="_x0000_i1026" DrawAspect="Content" ObjectID="_1778961506" r:id="rId18"/>
         </w:object>
       </w:r>
     </w:p>
@@ -4628,7 +6702,7 @@
           <w:szCs w:val="28"/>
         </w:rPr>
       </w:pPr>
-      <w:bookmarkStart w:id="17" w:name="_Toc166948275"/>
+      <w:bookmarkStart w:id="18" w:name="_Toc166948275"/>
       <w:r>
         <w:t xml:space="preserve">3.4 Создание алгоритма сортировки матриц (принцип сортировки: </w:t>
       </w:r>
@@ -4644,11 +6718,17 @@
         </w:rPr>
         <w:t>)</w:t>
       </w:r>
-      <w:bookmarkEnd w:id="17"/>
-    </w:p>
-    <w:p>
-      <w:r>
-        <w:t xml:space="preserve">Для поставленной задачи необходимо было использовать 5 алгоритмов сортировки: пузырьковой, выбора, вставки, Шелла и быстрой (рисунки </w:t>
+      <w:bookmarkEnd w:id="18"/>
+    </w:p>
+    <w:p>
+      <w:r>
+        <w:t xml:space="preserve">Для поставленной задачи необходимо было использовать 5 алгоритмов сортировки: пузырьковой, выбора, вставки, Шелла и быстрой </w:t>
+      </w:r>
+      <w:r>
+        <w:t xml:space="preserve">блок схемы которых можно найти на следующих рисунках </w:t>
+      </w:r>
+      <w:r>
+        <w:t xml:space="preserve">(рисунки </w:t>
       </w:r>
       <w:r>
         <w:t>9</w:t>
@@ -4672,10 +6752,10 @@
       </w:pPr>
       <w:r>
         <w:object w:dxaOrig="8820" w:dyaOrig="11976">
-          <v:shape id="_x0000_i1027" type="#_x0000_t75" style="width:441.75pt;height:598.5pt" o:ole="">
-            <v:imagedata r:id="rId20" o:title=""/>
+          <v:shape id="_x0000_i1027" type="#_x0000_t75" style="width:442.2pt;height:598.4pt" o:ole="">
+            <v:imagedata r:id="rId19" o:title=""/>
           </v:shape>
-          <o:OLEObject Type="Embed" ProgID="Visio.Drawing.15" ShapeID="_x0000_i1027" DrawAspect="Content" ObjectID="_1778369860" r:id="rId21"/>
+          <o:OLEObject Type="Embed" ProgID="Visio.Drawing.15" ShapeID="_x0000_i1027" DrawAspect="Content" ObjectID="_1778961507" r:id="rId20"/>
         </w:object>
       </w:r>
     </w:p>
@@ -4699,10 +6779,10 @@
       </w:pPr>
       <w:r>
         <w:object w:dxaOrig="9396" w:dyaOrig="14808">
-          <v:shape id="_x0000_i1028" type="#_x0000_t75" style="width:424.5pt;height:669.75pt" o:ole="">
-            <v:imagedata r:id="rId22" o:title=""/>
+          <v:shape id="_x0000_i1028" type="#_x0000_t75" style="width:424.55pt;height:669.75pt" o:ole="">
+            <v:imagedata r:id="rId21" o:title=""/>
           </v:shape>
-          <o:OLEObject Type="Embed" ProgID="Visio.Drawing.15" ShapeID="_x0000_i1028" DrawAspect="Content" ObjectID="_1778369861" r:id="rId23"/>
+          <o:OLEObject Type="Embed" ProgID="Visio.Drawing.15" ShapeID="_x0000_i1028" DrawAspect="Content" ObjectID="_1778961508" r:id="rId22"/>
         </w:object>
       </w:r>
     </w:p>
@@ -4726,10 +6806,10 @@
       </w:pPr>
       <w:r>
         <w:object w:dxaOrig="8580" w:dyaOrig="11976">
-          <v:shape id="_x0000_i1029" type="#_x0000_t75" style="width:429pt;height:598.5pt" o:ole="">
-            <v:imagedata r:id="rId24" o:title=""/>
+          <v:shape id="_x0000_i1029" type="#_x0000_t75" style="width:429.3pt;height:598.4pt" o:ole="">
+            <v:imagedata r:id="rId23" o:title=""/>
           </v:shape>
-          <o:OLEObject Type="Embed" ProgID="Visio.Drawing.15" ShapeID="_x0000_i1029" DrawAspect="Content" ObjectID="_1778369862" r:id="rId25"/>
+          <o:OLEObject Type="Embed" ProgID="Visio.Drawing.15" ShapeID="_x0000_i1029" DrawAspect="Content" ObjectID="_1778961509" r:id="rId24"/>
         </w:object>
       </w:r>
     </w:p>
@@ -4753,10 +6833,10 @@
       </w:pPr>
       <w:r>
         <w:object w:dxaOrig="8292" w:dyaOrig="13392">
-          <v:shape id="_x0000_i1030" type="#_x0000_t75" style="width:414.75pt;height:669.75pt" o:ole="">
-            <v:imagedata r:id="rId26" o:title=""/>
+          <v:shape id="_x0000_i1030" type="#_x0000_t75" style="width:414.35pt;height:669.75pt" o:ole="">
+            <v:imagedata r:id="rId25" o:title=""/>
           </v:shape>
-          <o:OLEObject Type="Embed" ProgID="Visio.Drawing.15" ShapeID="_x0000_i1030" DrawAspect="Content" ObjectID="_1778369863" r:id="rId27"/>
+          <o:OLEObject Type="Embed" ProgID="Visio.Drawing.15" ShapeID="_x0000_i1030" DrawAspect="Content" ObjectID="_1778961510" r:id="rId26"/>
         </w:object>
       </w:r>
     </w:p>
@@ -4785,10 +6865,10 @@
       </w:pPr>
       <w:r>
         <w:object w:dxaOrig="9193" w:dyaOrig="11412">
-          <v:shape id="_x0000_i1031" type="#_x0000_t75" style="width:460.5pt;height:570.75pt" o:ole="">
-            <v:imagedata r:id="rId28" o:title=""/>
+          <v:shape id="_x0000_i1031" type="#_x0000_t75" style="width:460.55pt;height:570.55pt" o:ole="">
+            <v:imagedata r:id="rId27" o:title=""/>
           </v:shape>
-          <o:OLEObject Type="Embed" ProgID="Visio.Drawing.15" ShapeID="_x0000_i1031" DrawAspect="Content" ObjectID="_1778369864" r:id="rId29"/>
+          <o:OLEObject Type="Embed" ProgID="Visio.Drawing.15" ShapeID="_x0000_i1031" DrawAspect="Content" ObjectID="_1778961511" r:id="rId28"/>
         </w:object>
       </w:r>
     </w:p>
@@ -4810,12 +6890,12 @@
       <w:pPr>
         <w:pStyle w:val="af1"/>
       </w:pPr>
-      <w:bookmarkStart w:id="18" w:name="_Toc166948276"/>
+      <w:bookmarkStart w:id="19" w:name="_Toc166948276"/>
       <w:r>
         <w:lastRenderedPageBreak/>
         <w:t>3.5 Разработка структуры интерфейсов для пользователя программного комплекса</w:t>
       </w:r>
-      <w:bookmarkEnd w:id="18"/>
+      <w:bookmarkEnd w:id="19"/>
     </w:p>
     <w:p>
       <w:pPr>
@@ -4853,10 +6933,10 @@
       </w:pPr>
       <w:r>
         <w:object w:dxaOrig="7560" w:dyaOrig="6684">
-          <v:shape id="_x0000_i1032" type="#_x0000_t75" style="width:310.5pt;height:274.5pt" o:ole="">
-            <v:imagedata r:id="rId30" o:title=""/>
+          <v:shape id="_x0000_i1032" type="#_x0000_t75" style="width:310.4pt;height:274.4pt" o:ole="">
+            <v:imagedata r:id="rId29" o:title=""/>
           </v:shape>
-          <o:OLEObject Type="Embed" ProgID="Visio.Drawing.15" ShapeID="_x0000_i1032" DrawAspect="Content" ObjectID="_1778369865" r:id="rId31"/>
+          <o:OLEObject Type="Embed" ProgID="Visio.Drawing.15" ShapeID="_x0000_i1032" DrawAspect="Content" ObjectID="_1778961512" r:id="rId30"/>
         </w:object>
       </w:r>
     </w:p>
@@ -4909,14 +6989,14 @@
       <w:pPr>
         <w:pStyle w:val="af1"/>
       </w:pPr>
-      <w:bookmarkStart w:id="19" w:name="_Toc166948277"/>
+      <w:bookmarkStart w:id="20" w:name="_Toc166948277"/>
       <w:r>
         <w:t xml:space="preserve">3.6 </w:t>
       </w:r>
       <w:r>
         <w:t>Описание структур данных и алгоритмов (формат представления данных)</w:t>
       </w:r>
-      <w:bookmarkEnd w:id="19"/>
+      <w:bookmarkEnd w:id="20"/>
     </w:p>
     <w:p>
       <w:pPr>
@@ -4934,7 +7014,7 @@
         <w:t xml:space="preserve">Таблица </w:t>
       </w:r>
       <w:r>
-        <w:t>2</w:t>
+        <w:t>3</w:t>
       </w:r>
       <w:r>
         <w:t xml:space="preserve"> – Основные</w:t>
@@ -5208,10 +7288,10 @@
         <w:t xml:space="preserve">Таблица </w:t>
       </w:r>
       <w:r>
-        <w:t>3</w:t>
-      </w:r>
-      <w:r>
-        <w:t xml:space="preserve"> – Основные переменные, используемые в базовом классе </w:t>
+        <w:t xml:space="preserve">4 </w:t>
+      </w:r>
+      <w:r>
+        <w:t xml:space="preserve">– Основные переменные, используемые в базовом классе </w:t>
       </w:r>
       <w:r>
         <w:rPr>
@@ -5385,11 +7465,11 @@
       <w:pPr>
         <w:pStyle w:val="af1"/>
       </w:pPr>
-      <w:bookmarkStart w:id="20" w:name="_Toc166948278"/>
+      <w:bookmarkStart w:id="21" w:name="_Toc166948278"/>
       <w:r>
         <w:t>3.7 Описание структуры программы (модули, основные функции)</w:t>
       </w:r>
-      <w:bookmarkEnd w:id="20"/>
+      <w:bookmarkEnd w:id="21"/>
     </w:p>
     <w:p>
       <w:r>
@@ -5423,7 +7503,13 @@
         <w:ind w:firstLine="0"/>
       </w:pPr>
       <w:r>
-        <w:t xml:space="preserve">Таблица 4 – Функции составляющие модуль </w:t>
+        <w:t xml:space="preserve">Таблица </w:t>
+      </w:r>
+      <w:r>
+        <w:t>5</w:t>
+      </w:r>
+      <w:r>
+        <w:t xml:space="preserve"> – Функции составляющие модуль </w:t>
       </w:r>
       <w:r>
         <w:rPr>
@@ -5548,10 +7634,32 @@
     </w:p>
     <w:p>
       <w:pPr>
+        <w:suppressAutoHyphens w:val="0"/>
+        <w:spacing w:after="160" w:line="259" w:lineRule="auto"/>
         <w:ind w:firstLine="0"/>
-      </w:pPr>
-      <w:r>
-        <w:t xml:space="preserve">Таблица 5 – Функции, составляющие модуль </w:t>
+        <w:jc w:val="left"/>
+      </w:pPr>
+      <w:r>
+        <w:br w:type="page"/>
+      </w:r>
+    </w:p>
+    <w:p>
+      <w:pPr>
+        <w:ind w:firstLine="0"/>
+      </w:pPr>
+    </w:p>
+    <w:p>
+      <w:pPr>
+        <w:ind w:firstLine="0"/>
+      </w:pPr>
+      <w:r>
+        <w:t xml:space="preserve">Таблица </w:t>
+      </w:r>
+      <w:r>
+        <w:t>6</w:t>
+      </w:r>
+      <w:r>
+        <w:t xml:space="preserve"> – Функции, составляющие модуль </w:t>
       </w:r>
       <w:r>
         <w:rPr>
@@ -5694,7 +7802,6 @@
               </w:rPr>
             </w:pPr>
             <w:r>
-              <w:lastRenderedPageBreak/>
               <w:t>HandFilling</w:t>
             </w:r>
           </w:p>
@@ -5800,7 +7907,13 @@
         <w:ind w:firstLine="0"/>
       </w:pPr>
       <w:r>
-        <w:t xml:space="preserve">Таблица 6 – Функции, составляющие модуль </w:t>
+        <w:t xml:space="preserve">Таблица </w:t>
+      </w:r>
+      <w:r>
+        <w:t>7</w:t>
+      </w:r>
+      <w:r>
+        <w:t xml:space="preserve"> – Функции, составляющие модуль </w:t>
       </w:r>
       <w:r>
         <w:rPr>
@@ -6233,280 +8346,14 @@
           </w:p>
         </w:tc>
       </w:tr>
-      <w:tr>
-        <w:trPr>
-          <w:gridAfter w:val="1"/>
-          <w:wAfter w:w="26" w:type="dxa"/>
-        </w:trPr>
-        <w:tc>
-          <w:tcPr>
-            <w:tcW w:w="4672" w:type="dxa"/>
-            <w:vAlign w:val="center"/>
-          </w:tcPr>
-          <w:p>
-            <w:pPr>
-              <w:pStyle w:val="af7"/>
-              <w:rPr>
-                <w:sz w:val="24"/>
-                <w:szCs w:val="24"/>
-              </w:rPr>
-            </w:pPr>
-            <w:r>
-              <w:t>Partition</w:t>
-            </w:r>
-          </w:p>
-        </w:tc>
-        <w:tc>
-          <w:tcPr>
-            <w:tcW w:w="4673" w:type="dxa"/>
-            <w:gridSpan w:val="2"/>
-            <w:vAlign w:val="center"/>
-          </w:tcPr>
-          <w:p>
-            <w:pPr>
-              <w:rPr>
-                <w:sz w:val="24"/>
-                <w:szCs w:val="24"/>
-              </w:rPr>
-            </w:pPr>
-            <w:r>
-              <w:t>Разделяет массив для быстрой сортировки.</w:t>
-            </w:r>
-          </w:p>
-        </w:tc>
-      </w:tr>
-      <w:tr>
-        <w:trPr>
-          <w:gridAfter w:val="1"/>
-          <w:wAfter w:w="26" w:type="dxa"/>
-        </w:trPr>
-        <w:tc>
-          <w:tcPr>
-            <w:tcW w:w="4672" w:type="dxa"/>
-            <w:vAlign w:val="center"/>
-          </w:tcPr>
-          <w:p>
-            <w:pPr>
-              <w:pStyle w:val="af7"/>
-              <w:rPr>
-                <w:sz w:val="24"/>
-                <w:szCs w:val="24"/>
-              </w:rPr>
-            </w:pPr>
-            <w:r>
-              <w:t>QuickSort</w:t>
-            </w:r>
-          </w:p>
-        </w:tc>
-        <w:tc>
-          <w:tcPr>
-            <w:tcW w:w="4673" w:type="dxa"/>
-            <w:gridSpan w:val="2"/>
-            <w:vAlign w:val="center"/>
-          </w:tcPr>
-          <w:p>
-            <w:pPr>
-              <w:rPr>
-                <w:sz w:val="24"/>
-                <w:szCs w:val="24"/>
-              </w:rPr>
-            </w:pPr>
-            <w:r>
-              <w:t>Сортирует одномерный массив методом быстрой сортировки.</w:t>
-            </w:r>
-          </w:p>
-        </w:tc>
-      </w:tr>
-      <w:tr>
-        <w:trPr>
-          <w:gridAfter w:val="1"/>
-          <w:wAfter w:w="26" w:type="dxa"/>
-        </w:trPr>
-        <w:tc>
-          <w:tcPr>
-            <w:tcW w:w="4672" w:type="dxa"/>
-            <w:vAlign w:val="center"/>
-          </w:tcPr>
-          <w:p>
-            <w:pPr>
-              <w:pStyle w:val="af7"/>
-              <w:rPr>
-                <w:sz w:val="24"/>
-                <w:szCs w:val="24"/>
-              </w:rPr>
-            </w:pPr>
-            <w:r>
-              <w:t>Sort (SelectionSort)</w:t>
-            </w:r>
-          </w:p>
-        </w:tc>
-        <w:tc>
-          <w:tcPr>
-            <w:tcW w:w="4673" w:type="dxa"/>
-            <w:gridSpan w:val="2"/>
-            <w:vAlign w:val="center"/>
-          </w:tcPr>
-          <w:p>
-            <w:pPr>
-              <w:rPr>
-                <w:sz w:val="24"/>
-                <w:szCs w:val="24"/>
-              </w:rPr>
-            </w:pPr>
-            <w:r>
-              <w:t>Реализует сортировку матрицы методом сортировки выбором.</w:t>
-            </w:r>
-          </w:p>
-        </w:tc>
-      </w:tr>
-      <w:tr>
-        <w:trPr>
-          <w:gridAfter w:val="1"/>
-          <w:wAfter w:w="26" w:type="dxa"/>
-        </w:trPr>
-        <w:tc>
-          <w:tcPr>
-            <w:tcW w:w="4672" w:type="dxa"/>
-            <w:vAlign w:val="center"/>
-          </w:tcPr>
-          <w:p>
-            <w:pPr>
-              <w:pStyle w:val="af7"/>
-              <w:rPr>
-                <w:sz w:val="24"/>
-                <w:szCs w:val="24"/>
-              </w:rPr>
-            </w:pPr>
-            <w:r>
-              <w:lastRenderedPageBreak/>
-              <w:t>Selection_sort</w:t>
-            </w:r>
-          </w:p>
-        </w:tc>
-        <w:tc>
-          <w:tcPr>
-            <w:tcW w:w="4673" w:type="dxa"/>
-            <w:gridSpan w:val="2"/>
-            <w:vAlign w:val="center"/>
-          </w:tcPr>
-          <w:p>
-            <w:pPr>
-              <w:rPr>
-                <w:sz w:val="24"/>
-                <w:szCs w:val="24"/>
-              </w:rPr>
-            </w:pPr>
-            <w:r>
-              <w:t>Сортирует одномерный массив методом сортировки выбором.</w:t>
-            </w:r>
-          </w:p>
-        </w:tc>
-      </w:tr>
-      <w:tr>
-        <w:trPr>
-          <w:gridAfter w:val="1"/>
-          <w:wAfter w:w="26" w:type="dxa"/>
-        </w:trPr>
-        <w:tc>
-          <w:tcPr>
-            <w:tcW w:w="4672" w:type="dxa"/>
-            <w:vAlign w:val="center"/>
-          </w:tcPr>
-          <w:p>
-            <w:pPr>
-              <w:pStyle w:val="af7"/>
-              <w:rPr>
-                <w:sz w:val="24"/>
-                <w:szCs w:val="24"/>
-              </w:rPr>
-            </w:pPr>
-            <w:r>
-              <w:t>Sort (ShellSort)</w:t>
-            </w:r>
-          </w:p>
-        </w:tc>
-        <w:tc>
-          <w:tcPr>
-            <w:tcW w:w="4673" w:type="dxa"/>
-            <w:gridSpan w:val="2"/>
-            <w:vAlign w:val="center"/>
-          </w:tcPr>
-          <w:p>
-            <w:pPr>
-              <w:rPr>
-                <w:sz w:val="24"/>
-                <w:szCs w:val="24"/>
-              </w:rPr>
-            </w:pPr>
-            <w:r>
-              <w:t>Реализует сортировку матрицы методом сортировки Шелла.</w:t>
-            </w:r>
-          </w:p>
-        </w:tc>
-      </w:tr>
-      <w:tr>
-        <w:trPr>
-          <w:gridAfter w:val="1"/>
-          <w:wAfter w:w="26" w:type="dxa"/>
-        </w:trPr>
-        <w:tc>
-          <w:tcPr>
-            <w:tcW w:w="4672" w:type="dxa"/>
-            <w:vAlign w:val="center"/>
-          </w:tcPr>
-          <w:p>
-            <w:pPr>
-              <w:pStyle w:val="af7"/>
-              <w:rPr>
-                <w:sz w:val="24"/>
-                <w:szCs w:val="24"/>
-              </w:rPr>
-            </w:pPr>
-            <w:r>
-              <w:t>Shell_sort</w:t>
-            </w:r>
-          </w:p>
-        </w:tc>
-        <w:tc>
-          <w:tcPr>
-            <w:tcW w:w="4673" w:type="dxa"/>
-            <w:gridSpan w:val="2"/>
-            <w:vAlign w:val="center"/>
-          </w:tcPr>
-          <w:p>
-            <w:pPr>
-              <w:rPr>
-                <w:sz w:val="24"/>
-                <w:szCs w:val="24"/>
-              </w:rPr>
-            </w:pPr>
-            <w:r>
-              <w:t>Сортирует одномерный массив методом сортировки Шелла.</w:t>
-            </w:r>
-          </w:p>
-        </w:tc>
-      </w:tr>
     </w:tbl>
     <w:p>
       <w:pPr>
         <w:ind w:firstLine="0"/>
       </w:pPr>
-    </w:p>
-    <w:p>
-      <w:pPr>
-        <w:suppressAutoHyphens w:val="0"/>
-        <w:spacing w:after="160" w:line="259" w:lineRule="auto"/>
-        <w:ind w:firstLine="0"/>
-        <w:jc w:val="left"/>
-      </w:pPr>
-      <w:r>
-        <w:t xml:space="preserve">Таблица 7 – Функции, составляющие модуль </w:t>
-      </w:r>
-      <w:r>
-        <w:rPr>
-          <w:lang w:val="en-US"/>
-        </w:rPr>
-        <w:t>filework</w:t>
+      <w:r>
+        <w:lastRenderedPageBreak/>
+        <w:t>Продолжение таблицы 7</w:t>
       </w:r>
     </w:p>
     <w:tbl>
@@ -6523,6 +8370,267 @@
         <w:tc>
           <w:tcPr>
             <w:tcW w:w="4672" w:type="dxa"/>
+            <w:vAlign w:val="center"/>
+          </w:tcPr>
+          <w:p>
+            <w:pPr>
+              <w:pStyle w:val="af7"/>
+              <w:rPr>
+                <w:sz w:val="24"/>
+                <w:szCs w:val="24"/>
+              </w:rPr>
+            </w:pPr>
+            <w:r>
+              <w:t>Partition</w:t>
+            </w:r>
+          </w:p>
+        </w:tc>
+        <w:tc>
+          <w:tcPr>
+            <w:tcW w:w="4673" w:type="dxa"/>
+            <w:vAlign w:val="center"/>
+          </w:tcPr>
+          <w:p>
+            <w:pPr>
+              <w:rPr>
+                <w:sz w:val="24"/>
+                <w:szCs w:val="24"/>
+              </w:rPr>
+            </w:pPr>
+            <w:r>
+              <w:t>Разделяет массив для быстрой сортировки.</w:t>
+            </w:r>
+          </w:p>
+        </w:tc>
+      </w:tr>
+      <w:tr>
+        <w:tc>
+          <w:tcPr>
+            <w:tcW w:w="4672" w:type="dxa"/>
+            <w:vAlign w:val="center"/>
+          </w:tcPr>
+          <w:p>
+            <w:pPr>
+              <w:pStyle w:val="af7"/>
+              <w:rPr>
+                <w:sz w:val="24"/>
+                <w:szCs w:val="24"/>
+              </w:rPr>
+            </w:pPr>
+            <w:r>
+              <w:t>QuickSort</w:t>
+            </w:r>
+          </w:p>
+        </w:tc>
+        <w:tc>
+          <w:tcPr>
+            <w:tcW w:w="4673" w:type="dxa"/>
+            <w:vAlign w:val="center"/>
+          </w:tcPr>
+          <w:p>
+            <w:pPr>
+              <w:rPr>
+                <w:sz w:val="24"/>
+                <w:szCs w:val="24"/>
+              </w:rPr>
+            </w:pPr>
+            <w:r>
+              <w:t>Сортирует одномерный массив методом быстрой сортировки.</w:t>
+            </w:r>
+          </w:p>
+        </w:tc>
+      </w:tr>
+      <w:tr>
+        <w:tc>
+          <w:tcPr>
+            <w:tcW w:w="4672" w:type="dxa"/>
+            <w:vAlign w:val="center"/>
+          </w:tcPr>
+          <w:p>
+            <w:pPr>
+              <w:pStyle w:val="af7"/>
+              <w:rPr>
+                <w:sz w:val="24"/>
+                <w:szCs w:val="24"/>
+              </w:rPr>
+            </w:pPr>
+            <w:r>
+              <w:t>Sort (SelectionSort)</w:t>
+            </w:r>
+          </w:p>
+        </w:tc>
+        <w:tc>
+          <w:tcPr>
+            <w:tcW w:w="4673" w:type="dxa"/>
+            <w:vAlign w:val="center"/>
+          </w:tcPr>
+          <w:p>
+            <w:pPr>
+              <w:rPr>
+                <w:sz w:val="24"/>
+                <w:szCs w:val="24"/>
+              </w:rPr>
+            </w:pPr>
+            <w:r>
+              <w:t>Реализует сортировку матрицы методом сортировки выбором.</w:t>
+            </w:r>
+          </w:p>
+        </w:tc>
+      </w:tr>
+      <w:tr>
+        <w:tc>
+          <w:tcPr>
+            <w:tcW w:w="4672" w:type="dxa"/>
+            <w:vAlign w:val="center"/>
+          </w:tcPr>
+          <w:p>
+            <w:pPr>
+              <w:pStyle w:val="af7"/>
+              <w:rPr>
+                <w:sz w:val="24"/>
+                <w:szCs w:val="24"/>
+              </w:rPr>
+            </w:pPr>
+            <w:r>
+              <w:t>Selection_sort</w:t>
+            </w:r>
+          </w:p>
+        </w:tc>
+        <w:tc>
+          <w:tcPr>
+            <w:tcW w:w="4673" w:type="dxa"/>
+            <w:vAlign w:val="center"/>
+          </w:tcPr>
+          <w:p>
+            <w:pPr>
+              <w:rPr>
+                <w:sz w:val="24"/>
+                <w:szCs w:val="24"/>
+              </w:rPr>
+            </w:pPr>
+            <w:r>
+              <w:t>Сортирует одномерный массив методом сортировки выбором.</w:t>
+            </w:r>
+          </w:p>
+        </w:tc>
+      </w:tr>
+      <w:tr>
+        <w:tc>
+          <w:tcPr>
+            <w:tcW w:w="4672" w:type="dxa"/>
+            <w:vAlign w:val="center"/>
+          </w:tcPr>
+          <w:p>
+            <w:pPr>
+              <w:pStyle w:val="af7"/>
+              <w:rPr>
+                <w:sz w:val="24"/>
+                <w:szCs w:val="24"/>
+              </w:rPr>
+            </w:pPr>
+            <w:r>
+              <w:t>Sort (ShellSort)</w:t>
+            </w:r>
+          </w:p>
+        </w:tc>
+        <w:tc>
+          <w:tcPr>
+            <w:tcW w:w="4673" w:type="dxa"/>
+            <w:vAlign w:val="center"/>
+          </w:tcPr>
+          <w:p>
+            <w:pPr>
+              <w:rPr>
+                <w:sz w:val="24"/>
+                <w:szCs w:val="24"/>
+              </w:rPr>
+            </w:pPr>
+            <w:r>
+              <w:t>Реализует сортировку матрицы методом сортировки Шелла.</w:t>
+            </w:r>
+          </w:p>
+        </w:tc>
+      </w:tr>
+      <w:tr>
+        <w:tc>
+          <w:tcPr>
+            <w:tcW w:w="4672" w:type="dxa"/>
+            <w:vAlign w:val="center"/>
+          </w:tcPr>
+          <w:p>
+            <w:pPr>
+              <w:pStyle w:val="af7"/>
+              <w:rPr>
+                <w:sz w:val="24"/>
+                <w:szCs w:val="24"/>
+              </w:rPr>
+            </w:pPr>
+            <w:r>
+              <w:t>Shell_sort</w:t>
+            </w:r>
+          </w:p>
+        </w:tc>
+        <w:tc>
+          <w:tcPr>
+            <w:tcW w:w="4673" w:type="dxa"/>
+            <w:vAlign w:val="center"/>
+          </w:tcPr>
+          <w:p>
+            <w:pPr>
+              <w:rPr>
+                <w:sz w:val="24"/>
+                <w:szCs w:val="24"/>
+              </w:rPr>
+            </w:pPr>
+            <w:r>
+              <w:t>Сортирует одномерный массив методом сортировки Шелла.</w:t>
+            </w:r>
+          </w:p>
+        </w:tc>
+      </w:tr>
+    </w:tbl>
+    <w:p>
+      <w:pPr>
+        <w:ind w:firstLine="0"/>
+      </w:pPr>
+    </w:p>
+    <w:p>
+      <w:pPr>
+        <w:suppressAutoHyphens w:val="0"/>
+        <w:spacing w:after="160" w:line="259" w:lineRule="auto"/>
+        <w:ind w:firstLine="0"/>
+        <w:jc w:val="left"/>
+      </w:pPr>
+      <w:r>
+        <w:t xml:space="preserve">Таблица </w:t>
+      </w:r>
+      <w:r>
+        <w:t>8</w:t>
+      </w:r>
+      <w:r>
+        <w:t xml:space="preserve"> – Функции, составляющие модуль </w:t>
+      </w:r>
+      <w:r>
+        <w:rPr>
+          <w:lang w:val="en-US"/>
+        </w:rPr>
+        <w:t>filework</w:t>
+      </w:r>
+    </w:p>
+    <w:tbl>
+      <w:tblPr>
+        <w:tblStyle w:val="ac"/>
+        <w:tblW w:w="0" w:type="auto"/>
+        <w:tblLook w:val="04A0"/>
+      </w:tblPr>
+      <w:tblGrid>
+        <w:gridCol w:w="4672"/>
+        <w:gridCol w:w="4673"/>
+      </w:tblGrid>
+      <w:tr>
+        <w:tc>
+          <w:tcPr>
+            <w:tcW w:w="4672" w:type="dxa"/>
           </w:tcPr>
           <w:p>
             <w:pPr>
@@ -6817,7 +8925,7 @@
           <w:szCs w:val="20"/>
         </w:rPr>
       </w:pPr>
-      <w:bookmarkStart w:id="21" w:name="_Toc166948279"/>
+      <w:bookmarkStart w:id="22" w:name="_Toc166948279"/>
       <w:r>
         <w:br w:type="page"/>
       </w:r>
@@ -6830,9 +8938,13 @@
         <w:lastRenderedPageBreak/>
         <w:t>3.8 Тестирование программного комплекса (на примере ввода случайных значений)</w:t>
       </w:r>
-      <w:bookmarkEnd w:id="21"/>
-    </w:p>
-    <w:p/>
+      <w:bookmarkEnd w:id="22"/>
+    </w:p>
+    <w:p>
+      <w:r>
+        <w:t>На рис. 15 представлен запуск программы, приветствие и выбор варианта меню.</w:t>
+      </w:r>
+    </w:p>
     <w:p>
       <w:pPr>
         <w:pStyle w:val="af"/>
@@ -6860,7 +8972,7 @@
                     </pic:cNvPicPr>
                   </pic:nvPicPr>
                   <pic:blipFill>
-                    <a:blip r:embed="rId32" cstate="print"/>
+                    <a:blip r:embed="rId31" cstate="print"/>
                     <a:srcRect/>
                     <a:stretch>
                       <a:fillRect/>
@@ -6915,16 +9027,96 @@
       <w:pPr>
         <w:pStyle w:val="af"/>
       </w:pPr>
+    </w:p>
+    <w:p>
+      <w:pPr>
+        <w:pStyle w:val="af"/>
+      </w:pPr>
+    </w:p>
+    <w:p>
+      <w:pPr>
+        <w:pStyle w:val="af"/>
+      </w:pPr>
+    </w:p>
+    <w:p>
+      <w:pPr>
+        <w:pStyle w:val="af"/>
+      </w:pPr>
+    </w:p>
+    <w:p>
+      <w:pPr>
+        <w:pStyle w:val="af"/>
+      </w:pPr>
+    </w:p>
+    <w:p>
+      <w:pPr>
+        <w:pStyle w:val="af"/>
+      </w:pPr>
+    </w:p>
+    <w:p>
+      <w:pPr>
+        <w:pStyle w:val="af"/>
+      </w:pPr>
+    </w:p>
+    <w:p>
+      <w:pPr>
+        <w:pStyle w:val="af"/>
+      </w:pPr>
+    </w:p>
+    <w:p>
+      <w:pPr>
+        <w:pStyle w:val="af"/>
+      </w:pPr>
+    </w:p>
+    <w:p>
+      <w:pPr>
+        <w:pStyle w:val="af"/>
+      </w:pPr>
+    </w:p>
+    <w:p>
+      <w:pPr>
+        <w:pStyle w:val="af"/>
+      </w:pPr>
+    </w:p>
+    <w:p>
+      <w:pPr>
+        <w:pStyle w:val="af"/>
+      </w:pPr>
+    </w:p>
+    <w:p>
+      <w:pPr>
+        <w:pStyle w:val="af"/>
+      </w:pPr>
+    </w:p>
+    <w:p>
+      <w:pPr>
+        <w:pStyle w:val="af"/>
+      </w:pPr>
+    </w:p>
+    <w:p>
+      <w:pPr>
+        <w:pStyle w:val="af"/>
+      </w:pPr>
+    </w:p>
+    <w:p>
+      <w:r>
+        <w:lastRenderedPageBreak/>
+        <w:t>На рис. 16 представлен запуск программы, мануальный ввод строк и столбцов и матрицы, также вывод результата всех сортировок и таблица их сравнения.</w:t>
+      </w:r>
+    </w:p>
+    <w:p>
+      <w:pPr>
+        <w:pStyle w:val="af"/>
+      </w:pPr>
       <w:r>
         <w:rPr>
           <w:noProof/>
           <w:lang w:eastAsia="ru-RU" w:bidi="ar-SA"/>
         </w:rPr>
-        <w:lastRenderedPageBreak/>
         <w:drawing>
           <wp:inline distT="0" distB="0" distL="0" distR="0">
-            <wp:extent cx="5940425" cy="8003891"/>
-            <wp:effectExtent l="19050" t="0" r="3175" b="0"/>
+            <wp:extent cx="5422882" cy="7306574"/>
+            <wp:effectExtent l="19050" t="0" r="6368" b="0"/>
             <wp:docPr id="15" name="Рисунок 15"/>
             <wp:cNvGraphicFramePr>
               <a:graphicFrameLocks xmlns:a="http://schemas.openxmlformats.org/drawingml/2006/main" noChangeAspect="1"/>
@@ -6939,7 +9131,7 @@
                     </pic:cNvPicPr>
                   </pic:nvPicPr>
                   <pic:blipFill>
-                    <a:blip r:embed="rId33" cstate="print"/>
+                    <a:blip r:embed="rId32" cstate="print"/>
                     <a:srcRect/>
                     <a:stretch>
                       <a:fillRect/>
@@ -6948,7 +9140,7 @@
                   <pic:spPr bwMode="auto">
                     <a:xfrm>
                       <a:off x="0" y="0"/>
-                      <a:ext cx="5940425" cy="8003891"/>
+                      <a:ext cx="5424523" cy="7308785"/>
                     </a:xfrm>
                     <a:prstGeom prst="rect">
                       <a:avLst/>
@@ -6994,6 +9186,24 @@
       </w:pPr>
     </w:p>
     <w:p>
+      <w:r>
+        <w:lastRenderedPageBreak/>
+        <w:t xml:space="preserve">На рис. 17 и 18 представлено меню выбора сохранения оригинальной матрицы в </w:t>
+      </w:r>
+      <w:r>
+        <w:rPr>
+          <w:rStyle w:val="af8"/>
+        </w:rPr>
+        <w:t>txt</w:t>
+      </w:r>
+      <w:r>
+        <w:t xml:space="preserve"> </w:t>
+      </w:r>
+      <w:r>
+        <w:t>файле.</w:t>
+      </w:r>
+    </w:p>
+    <w:p>
       <w:pPr>
         <w:pStyle w:val="af"/>
         <w:rPr>
@@ -7005,7 +9215,6 @@
           <w:noProof/>
           <w:lang w:eastAsia="ru-RU" w:bidi="ar-SA"/>
         </w:rPr>
-        <w:lastRenderedPageBreak/>
         <w:drawing>
           <wp:inline distT="0" distB="0" distL="0" distR="0">
             <wp:extent cx="3524885" cy="690245"/>
@@ -7024,7 +9233,7 @@
                     </pic:cNvPicPr>
                   </pic:nvPicPr>
                   <pic:blipFill>
-                    <a:blip r:embed="rId34" cstate="print"/>
+                    <a:blip r:embed="rId33" cstate="print"/>
                     <a:srcRect/>
                     <a:stretch>
                       <a:fillRect/>
@@ -7097,7 +9306,7 @@
                     </pic:cNvPicPr>
                   </pic:nvPicPr>
                   <pic:blipFill>
-                    <a:blip r:embed="rId35" cstate="print"/>
+                    <a:blip r:embed="rId34" cstate="print"/>
                     <a:srcRect/>
                     <a:stretch>
                       <a:fillRect/>
@@ -7148,6 +9357,19 @@
     </w:p>
     <w:p>
       <w:pPr>
+        <w:ind w:firstLine="0"/>
+      </w:pPr>
+    </w:p>
+    <w:p>
+      <w:pPr>
+        <w:ind w:firstLine="0"/>
+      </w:pPr>
+      <w:r>
+        <w:t>На рис. 19 представлен выход из программы.</w:t>
+      </w:r>
+    </w:p>
+    <w:p>
+      <w:pPr>
         <w:pStyle w:val="af"/>
       </w:pPr>
       <w:r>
@@ -7173,7 +9395,7 @@
                     </pic:cNvPicPr>
                   </pic:nvPicPr>
                   <pic:blipFill>
-                    <a:blip r:embed="rId36" cstate="print"/>
+                    <a:blip r:embed="rId35" cstate="print"/>
                     <a:srcRect/>
                     <a:stretch>
                       <a:fillRect/>
@@ -7260,7 +9482,7 @@
           <w:szCs w:val="28"/>
         </w:rPr>
       </w:pPr>
-      <w:bookmarkStart w:id="22" w:name="_Toc166948280"/>
+      <w:bookmarkStart w:id="23" w:name="_Toc166948280"/>
       <w:r>
         <w:rPr>
           <w:b w:val="0"/>
@@ -7268,89 +9490,89 @@
           <w:sz w:val="24"/>
           <w:szCs w:val="28"/>
         </w:rPr>
+        <w:t>ХАРАКТЕРИСТИКА ПРОГРАММНОГО И АППАРАТНОГО ОБЕСПЕЧЕНИЯ</w:t>
+      </w:r>
+      <w:bookmarkEnd w:id="23"/>
+    </w:p>
+    <w:p/>
+    <w:p>
+      <w:r>
+        <w:t xml:space="preserve">Консольное приложение разработано под управлением операционной системы </w:t>
+      </w:r>
+      <w:r>
+        <w:rPr>
+          <w:lang w:val="en-US"/>
+        </w:rPr>
+        <w:t>Windows</w:t>
+      </w:r>
+      <w:r>
+        <w:t xml:space="preserve"> 10. </w:t>
+      </w:r>
+      <w:r>
+        <w:t xml:space="preserve">Средой разработки является </w:t>
+      </w:r>
+      <w:r>
+        <w:rPr>
+          <w:lang w:val="en-US"/>
+        </w:rPr>
+        <w:t>Microsoft</w:t>
+      </w:r>
+      <w:r>
+        <w:t xml:space="preserve"> </w:t>
+      </w:r>
+      <w:r>
+        <w:rPr>
+          <w:lang w:val="en-US"/>
+        </w:rPr>
+        <w:t>Visual</w:t>
+      </w:r>
+      <w:r>
+        <w:t xml:space="preserve"> </w:t>
+      </w:r>
+      <w:r>
+        <w:rPr>
+          <w:lang w:val="en-US"/>
+        </w:rPr>
+        <w:t>Studio</w:t>
+      </w:r>
+      <w:r>
+        <w:t xml:space="preserve"> 20</w:t>
+      </w:r>
+      <w:r>
+        <w:t>22</w:t>
+      </w:r>
+      <w:r>
+        <w:t xml:space="preserve">. </w:t>
+      </w:r>
+      <w:r>
+        <w:t xml:space="preserve">Структура программного обеспечения представлена на рисунке </w:t>
+      </w:r>
+      <w:r>
+        <w:t>21</w:t>
+      </w:r>
+      <w:r>
+        <w:t>.</w:t>
+      </w:r>
+    </w:p>
+    <w:p>
+      <w:pPr>
+        <w:pStyle w:val="af"/>
+      </w:pPr>
+      <w:r>
+        <w:object w:dxaOrig="10548" w:dyaOrig="19380">
+          <v:shape id="_x0000_i1033" type="#_x0000_t75" style="width:300.25pt;height:551.55pt" o:ole="">
+            <v:imagedata r:id="rId36" o:title=""/>
+          </v:shape>
+          <o:OLEObject Type="Embed" ProgID="Visio.Drawing.15" ShapeID="_x0000_i1033" DrawAspect="Content" ObjectID="_1778961513" r:id="rId37"/>
+        </w:object>
+      </w:r>
+    </w:p>
+    <w:p>
+      <w:pPr>
+        <w:pStyle w:val="af"/>
+      </w:pPr>
+      <w:r>
         <w:lastRenderedPageBreak/>
-        <w:t>ХАРАКТЕРИСТИКА ПРОГРАММНОГО И АППАРАТНОГО ОБЕСПЕЧЕНИЯ</w:t>
-      </w:r>
-      <w:bookmarkEnd w:id="22"/>
-    </w:p>
-    <w:p/>
-    <w:p>
-      <w:r>
-        <w:t xml:space="preserve">Консольное приложение разработано под управлением операционной системы </w:t>
-      </w:r>
-      <w:r>
-        <w:rPr>
-          <w:lang w:val="en-US"/>
-        </w:rPr>
-        <w:t>Windows</w:t>
-      </w:r>
-      <w:r>
-        <w:t xml:space="preserve"> 10. </w:t>
-      </w:r>
-      <w:r>
-        <w:t xml:space="preserve">Средой разработки является </w:t>
-      </w:r>
-      <w:r>
-        <w:rPr>
-          <w:lang w:val="en-US"/>
-        </w:rPr>
-        <w:t>Microsoft</w:t>
-      </w:r>
-      <w:r>
-        <w:t xml:space="preserve"> </w:t>
-      </w:r>
-      <w:r>
-        <w:rPr>
-          <w:lang w:val="en-US"/>
-        </w:rPr>
-        <w:t>Visual</w:t>
-      </w:r>
-      <w:r>
-        <w:t xml:space="preserve"> </w:t>
-      </w:r>
-      <w:r>
-        <w:rPr>
-          <w:lang w:val="en-US"/>
-        </w:rPr>
-        <w:t>Studio</w:t>
-      </w:r>
-      <w:r>
-        <w:t xml:space="preserve"> 20</w:t>
-      </w:r>
-      <w:r>
-        <w:t>22</w:t>
-      </w:r>
-      <w:r>
-        <w:t xml:space="preserve">. </w:t>
-      </w:r>
-      <w:r>
-        <w:t xml:space="preserve">Структура программного обеспечения представлена на рисунке </w:t>
-      </w:r>
-      <w:r>
-        <w:t>21</w:t>
-      </w:r>
-      <w:r>
-        <w:t>.</w:t>
-      </w:r>
-    </w:p>
-    <w:p>
-      <w:pPr>
-        <w:pStyle w:val="af"/>
-      </w:pPr>
-      <w:r>
-        <w:object w:dxaOrig="10548" w:dyaOrig="19380">
-          <v:shape id="_x0000_i1033" type="#_x0000_t75" style="width:300pt;height:551.25pt" o:ole="">
-            <v:imagedata r:id="rId37" o:title=""/>
-          </v:shape>
-          <o:OLEObject Type="Embed" ProgID="Visio.Drawing.15" ShapeID="_x0000_i1033" DrawAspect="Content" ObjectID="_1778369866" r:id="rId38"/>
-        </w:object>
-      </w:r>
-    </w:p>
-    <w:p>
-      <w:pPr>
-        <w:pStyle w:val="af"/>
-      </w:pPr>
-      <w:r>
         <w:t xml:space="preserve">Рисунок </w:t>
       </w:r>
       <w:r>
@@ -7403,7 +9625,7 @@
         <w:rPr>
           <w:szCs w:val="28"/>
         </w:rPr>
-        <w:t>8</w:t>
+        <w:t>9</w:t>
       </w:r>
       <w:r>
         <w:rPr>
@@ -8042,9 +10264,8 @@
       <w:r>
         <w:rPr>
           <w:szCs w:val="28"/>
-          <w:lang w:val="en-US"/>
-        </w:rPr>
-        <w:t>9</w:t>
+        </w:rPr>
+        <w:t>10</w:t>
       </w:r>
       <w:r>
         <w:rPr>
@@ -8474,6 +10695,7 @@
         <w:jc w:val="left"/>
       </w:pPr>
       <w:r>
+        <w:lastRenderedPageBreak/>
         <w:br w:type="page"/>
       </w:r>
     </w:p>
@@ -8487,7 +10709,7 @@
           <w:bCs/>
         </w:rPr>
       </w:pPr>
-      <w:bookmarkStart w:id="23" w:name="_Toc166948281"/>
+      <w:bookmarkStart w:id="24" w:name="_Toc166948281"/>
       <w:r>
         <w:rPr>
           <w:b w:val="0"/>
@@ -8496,13 +10718,14 @@
         <w:lastRenderedPageBreak/>
         <w:t>ВЫВОДЫ ПО КУРСОВОМУ ПРОЕКТУ</w:t>
       </w:r>
-      <w:bookmarkEnd w:id="23"/>
+      <w:bookmarkEnd w:id="24"/>
     </w:p>
     <w:p>
       <w:r>
         <w:t>В рамках курсового проекта был разработан программный комплекс, демонстрирующий принципы полиморфизма на примере сортировки матриц. Для достижения цели были реализованы и сравнены пять методов сортировки: пузырьковая, выбором, вставки, Шелла и быстрая.</w:t>
       </w:r>
     </w:p>
+    <w:p/>
     <w:p>
       <w:r>
         <w:t>Сравнительный анализ показал, что быстрая сортировка в большинстве случаев является наиболее эффективным методом для обработки матриц большого размера. Сортировка Шелла также показала хорошие результаты, особенно при сортировке матриц среднего размера. Традиционные методы, такие как пузырьковая, выбором и вставками, оказались менее эффективными, но их простота и наглядность были полезны для демонстрации основных концепций полиморфизма.</w:t>
@@ -8526,7 +10749,7 @@
       <w:r>
         <w:br w:type="page"/>
       </w:r>
-      <w:bookmarkStart w:id="24" w:name="_Toc166948282"/>
+      <w:bookmarkStart w:id="25" w:name="_Toc166948282"/>
       <w:r>
         <w:rPr>
           <w:b w:val="0"/>
@@ -8535,7 +10758,7 @@
         <w:lastRenderedPageBreak/>
         <w:t>СПИСОК ИСПОЛЬЗУЕМЫХ ИСТОЧНИКОВ</w:t>
       </w:r>
-      <w:bookmarkEnd w:id="24"/>
+      <w:bookmarkEnd w:id="25"/>
     </w:p>
     <w:p>
       <w:pPr>
@@ -8815,88 +11038,316 @@
     <w:p>
       <w:pPr>
         <w:ind w:firstLine="0"/>
-      </w:pPr>
-      <w:r>
-        <w:t xml:space="preserve">5 Прата, С. Язык программирования С++. Лекции и упражнения / С. Прата. – 6-е издание - </w:t>
-      </w:r>
-      <w:r>
-        <w:rPr>
-          <w:lang w:eastAsia="ru-RU"/>
-        </w:rPr>
-        <w:t xml:space="preserve">Москва </w:t>
-      </w:r>
-      <w:r>
-        <w:rPr>
-          <w:lang w:eastAsia="ru-RU"/>
-        </w:rPr>
-        <w:t xml:space="preserve">: </w:t>
-      </w:r>
-      <w:r>
-        <w:rPr>
-          <w:lang w:eastAsia="ru-RU"/>
-        </w:rPr>
-        <w:t>Диалектика (</w:t>
-      </w:r>
-      <w:r>
-        <w:rPr>
-          <w:lang w:eastAsia="ru-RU"/>
-        </w:rPr>
-        <w:t>Вильямс</w:t>
-      </w:r>
-      <w:r>
-        <w:rPr>
-          <w:lang w:eastAsia="ru-RU"/>
-        </w:rPr>
-        <w:t>)</w:t>
-      </w:r>
-      <w:r>
-        <w:rPr>
-          <w:lang w:eastAsia="ru-RU"/>
-        </w:rPr>
-        <w:t>,</w:t>
-      </w:r>
-      <w:r>
-        <w:rPr>
-          <w:lang w:eastAsia="ru-RU"/>
-        </w:rPr>
-        <w:t xml:space="preserve"> 2020. – 1248</w:t>
-      </w:r>
-      <w:r>
-        <w:rPr>
-          <w:lang w:eastAsia="ru-RU"/>
-        </w:rPr>
-        <w:t xml:space="preserve"> </w:t>
-      </w:r>
-      <w:r>
-        <w:rPr>
-          <w:lang w:eastAsia="ru-RU"/>
-        </w:rPr>
-        <w:t xml:space="preserve">с. – </w:t>
-      </w:r>
-      <w:r>
-        <w:rPr>
-          <w:lang w:val="en-US" w:eastAsia="ru-RU"/>
-        </w:rPr>
-        <w:t>ISBN</w:t>
-      </w:r>
-      <w:r>
-        <w:rPr>
-          <w:lang w:eastAsia="ru-RU"/>
-        </w:rPr>
-        <w:t xml:space="preserve"> </w:t>
-      </w:r>
-      <w:r>
         <w:rPr>
           <w:color w:val="001A34"/>
           <w:shd w:val="clear" w:color="auto" w:fill="FFFFFF"/>
         </w:rPr>
+      </w:pPr>
+      <w:r>
+        <w:t xml:space="preserve">5 Прата, С. Язык программирования С++. Лекции и упражнения / С. Прата. – 6-е издание - </w:t>
+      </w:r>
+      <w:r>
+        <w:rPr>
+          <w:lang w:eastAsia="ru-RU"/>
+        </w:rPr>
+        <w:t xml:space="preserve">Москва </w:t>
+      </w:r>
+      <w:r>
+        <w:rPr>
+          <w:lang w:eastAsia="ru-RU"/>
+        </w:rPr>
+        <w:t xml:space="preserve">: </w:t>
+      </w:r>
+      <w:r>
+        <w:rPr>
+          <w:lang w:eastAsia="ru-RU"/>
+        </w:rPr>
+        <w:t>Диалектика (</w:t>
+      </w:r>
+      <w:r>
+        <w:rPr>
+          <w:lang w:eastAsia="ru-RU"/>
+        </w:rPr>
+        <w:t>Вильямс</w:t>
+      </w:r>
+      <w:r>
+        <w:rPr>
+          <w:lang w:eastAsia="ru-RU"/>
+        </w:rPr>
+        <w:t>)</w:t>
+      </w:r>
+      <w:r>
+        <w:rPr>
+          <w:lang w:eastAsia="ru-RU"/>
+        </w:rPr>
+        <w:t>,</w:t>
+      </w:r>
+      <w:r>
+        <w:rPr>
+          <w:lang w:eastAsia="ru-RU"/>
+        </w:rPr>
+        <w:t xml:space="preserve"> 2020. – 1248</w:t>
+      </w:r>
+      <w:r>
+        <w:rPr>
+          <w:lang w:eastAsia="ru-RU"/>
+        </w:rPr>
+        <w:t xml:space="preserve"> </w:t>
+      </w:r>
+      <w:r>
+        <w:rPr>
+          <w:lang w:eastAsia="ru-RU"/>
+        </w:rPr>
+        <w:t xml:space="preserve">с. – </w:t>
+      </w:r>
+      <w:r>
+        <w:rPr>
+          <w:lang w:val="en-US" w:eastAsia="ru-RU"/>
+        </w:rPr>
+        <w:t>ISBN</w:t>
+      </w:r>
+      <w:r>
+        <w:rPr>
+          <w:lang w:eastAsia="ru-RU"/>
+        </w:rPr>
+        <w:t xml:space="preserve"> </w:t>
+      </w:r>
+      <w:r>
+        <w:rPr>
+          <w:color w:val="001A34"/>
+          <w:shd w:val="clear" w:color="auto" w:fill="FFFFFF"/>
+        </w:rPr>
         <w:t>978-5-907114-00-5.</w:t>
+      </w:r>
+    </w:p>
+    <w:p>
+      <w:pPr>
+        <w:ind w:firstLine="0"/>
+        <w:rPr>
+          <w:color w:val="001A34"/>
+          <w:shd w:val="clear" w:color="auto" w:fill="FFFFFF"/>
+        </w:rPr>
+      </w:pPr>
+      <w:r>
+        <w:rPr>
+          <w:color w:val="001A34"/>
+          <w:shd w:val="clear" w:color="auto" w:fill="FFFFFF"/>
+        </w:rPr>
+        <w:t xml:space="preserve">6 MATRIXCALC : онлайн калькулятор векторов : сайт. – URL: </w:t>
+      </w:r>
+      <w:hyperlink r:id="rId38" w:tgtFrame="_new" w:history="1">
+        <w:r>
+          <w:rPr>
+            <w:rStyle w:val="a8"/>
+            <w:shd w:val="clear" w:color="auto" w:fill="FFFFFF"/>
+          </w:rPr>
+          <w:t>https://matrixcalc.org/ru/vectors.html</w:t>
+        </w:r>
+      </w:hyperlink>
+      <w:r>
+        <w:rPr>
+          <w:color w:val="001A34"/>
+          <w:shd w:val="clear" w:color="auto" w:fill="FFFFFF"/>
+        </w:rPr>
+        <w:t xml:space="preserve"> (дата обращения: 03.06.2024)</w:t>
+      </w:r>
+    </w:p>
+    <w:p>
+      <w:pPr>
+        <w:ind w:firstLine="0"/>
+        <w:rPr>
+          <w:color w:val="001A34"/>
+          <w:shd w:val="clear" w:color="auto" w:fill="FFFFFF"/>
+        </w:rPr>
+      </w:pPr>
+      <w:r>
+        <w:rPr>
+          <w:color w:val="001A34"/>
+          <w:shd w:val="clear" w:color="auto" w:fill="FFFFFF"/>
+        </w:rPr>
+        <w:t xml:space="preserve">7 MATHCAD SOFTWARE : программное обеспечение для математических расчетов : сайт. – URL: </w:t>
+      </w:r>
+      <w:hyperlink r:id="rId39" w:tgtFrame="_new" w:history="1">
+        <w:r>
+          <w:rPr>
+            <w:rStyle w:val="a8"/>
+            <w:shd w:val="clear" w:color="auto" w:fill="FFFFFF"/>
+          </w:rPr>
+          <w:t>https://mathcadsoftware.com</w:t>
+        </w:r>
+      </w:hyperlink>
+      <w:r>
+        <w:rPr>
+          <w:color w:val="001A34"/>
+          <w:shd w:val="clear" w:color="auto" w:fill="FFFFFF"/>
+        </w:rPr>
+        <w:t xml:space="preserve"> (дата обращения: 03.06.2024)</w:t>
+      </w:r>
+    </w:p>
+    <w:p>
+      <w:pPr>
+        <w:ind w:firstLine="0"/>
+        <w:rPr>
+          <w:color w:val="001A34"/>
+          <w:shd w:val="clear" w:color="auto" w:fill="FFFFFF"/>
+        </w:rPr>
+      </w:pPr>
+      <w:r>
+        <w:rPr>
+          <w:color w:val="001A34"/>
+          <w:shd w:val="clear" w:color="auto" w:fill="FFFFFF"/>
+        </w:rPr>
+        <w:t xml:space="preserve">8 MAPLESOFT : математическое программное обеспечение : сайт. – URL: </w:t>
+      </w:r>
+      <w:hyperlink r:id="rId40" w:tgtFrame="_new" w:history="1">
+        <w:r>
+          <w:rPr>
+            <w:rStyle w:val="a8"/>
+            <w:shd w:val="clear" w:color="auto" w:fill="FFFFFF"/>
+          </w:rPr>
+          <w:t>https://www.maplesoft.com/products/Maple</w:t>
+        </w:r>
+      </w:hyperlink>
+      <w:r>
+        <w:rPr>
+          <w:color w:val="001A34"/>
+          <w:shd w:val="clear" w:color="auto" w:fill="FFFFFF"/>
+        </w:rPr>
+        <w:t xml:space="preserve"> (дата обращения: 03.06.2024)</w:t>
+      </w:r>
+    </w:p>
+    <w:p>
+      <w:pPr>
+        <w:ind w:firstLine="0"/>
+        <w:rPr>
+          <w:color w:val="001A34"/>
+          <w:shd w:val="clear" w:color="auto" w:fill="FFFFFF"/>
+        </w:rPr>
+      </w:pPr>
+      <w:r>
+        <w:rPr>
+          <w:color w:val="001A34"/>
+          <w:shd w:val="clear" w:color="auto" w:fill="FFFFFF"/>
+        </w:rPr>
+        <w:t xml:space="preserve">9 VISUAL STUDIO : интегрированная среда разработки : сайт. – URL: </w:t>
+      </w:r>
+      <w:hyperlink r:id="rId41" w:tgtFrame="_new" w:history="1">
+        <w:r>
+          <w:rPr>
+            <w:rStyle w:val="a8"/>
+            <w:shd w:val="clear" w:color="auto" w:fill="FFFFFF"/>
+          </w:rPr>
+          <w:t>https://visualstudio.microsoft.com/ru/vs/community</w:t>
+        </w:r>
+      </w:hyperlink>
+      <w:r>
+        <w:rPr>
+          <w:color w:val="001A34"/>
+          <w:shd w:val="clear" w:color="auto" w:fill="FFFFFF"/>
+        </w:rPr>
+        <w:t xml:space="preserve"> (дата обращения: 03.06.2024)</w:t>
+      </w:r>
+    </w:p>
+    <w:p>
+      <w:pPr>
+        <w:ind w:firstLine="0"/>
+        <w:rPr>
+          <w:color w:val="001A34"/>
+          <w:shd w:val="clear" w:color="auto" w:fill="FFFFFF"/>
+        </w:rPr>
+      </w:pPr>
+      <w:r>
+        <w:rPr>
+          <w:color w:val="001A34"/>
+          <w:shd w:val="clear" w:color="auto" w:fill="FFFFFF"/>
+        </w:rPr>
+        <w:t xml:space="preserve">10 ECLIPSE IDE : интегрированная среда разработки : сайт. – URL: </w:t>
+      </w:r>
+      <w:hyperlink r:id="rId42" w:tgtFrame="_new" w:history="1">
+        <w:r>
+          <w:rPr>
+            <w:rStyle w:val="a8"/>
+            <w:shd w:val="clear" w:color="auto" w:fill="FFFFFF"/>
+          </w:rPr>
+          <w:t>https://eclipseide.org/</w:t>
+        </w:r>
+      </w:hyperlink>
+      <w:r>
+        <w:rPr>
+          <w:color w:val="001A34"/>
+          <w:shd w:val="clear" w:color="auto" w:fill="FFFFFF"/>
+        </w:rPr>
+        <w:t xml:space="preserve"> (дата обращения: 03.06.2024)</w:t>
+      </w:r>
+    </w:p>
+    <w:p>
+      <w:pPr>
+        <w:ind w:firstLine="0"/>
+        <w:rPr>
+          <w:color w:val="001A34"/>
+          <w:shd w:val="clear" w:color="auto" w:fill="FFFFFF"/>
+        </w:rPr>
+      </w:pPr>
+      <w:r>
+        <w:rPr>
+          <w:color w:val="001A34"/>
+          <w:shd w:val="clear" w:color="auto" w:fill="FFFFFF"/>
+        </w:rPr>
+        <w:t xml:space="preserve">11 XCODE : интегрированная среда разработки от Apple : сайт. – URL: </w:t>
+      </w:r>
+      <w:hyperlink r:id="rId43" w:tgtFrame="_new" w:history="1">
+        <w:r>
+          <w:rPr>
+            <w:rStyle w:val="a8"/>
+            <w:shd w:val="clear" w:color="auto" w:fill="FFFFFF"/>
+          </w:rPr>
+          <w:t>https://developer.apple.com/xcode/</w:t>
+        </w:r>
+      </w:hyperlink>
+      <w:r>
+        <w:rPr>
+          <w:color w:val="001A34"/>
+          <w:shd w:val="clear" w:color="auto" w:fill="FFFFFF"/>
+        </w:rPr>
+        <w:t xml:space="preserve"> (дата обращения: 03.06.2024)</w:t>
+      </w:r>
+    </w:p>
+    <w:p>
+      <w:pPr>
+        <w:ind w:firstLine="0"/>
+        <w:rPr>
+          <w:color w:val="001A34"/>
+          <w:shd w:val="clear" w:color="auto" w:fill="FFFFFF"/>
+        </w:rPr>
+      </w:pPr>
+      <w:r>
+        <w:rPr>
+          <w:color w:val="001A34"/>
+          <w:shd w:val="clear" w:color="auto" w:fill="FFFFFF"/>
+        </w:rPr>
+        <w:t xml:space="preserve">12 MICROSOFT SUPPORT : служба поддержки Microsoft Windows : сайт. – URL: </w:t>
+      </w:r>
+      <w:hyperlink r:id="rId44" w:tgtFrame="_new" w:history="1">
+        <w:r>
+          <w:rPr>
+            <w:rStyle w:val="a8"/>
+            <w:shd w:val="clear" w:color="auto" w:fill="FFFFFF"/>
+          </w:rPr>
+          <w:t>https://support.microsoft.com/ru-ru/windows</w:t>
+        </w:r>
+      </w:hyperlink>
+      <w:r>
+        <w:rPr>
+          <w:color w:val="001A34"/>
+          <w:shd w:val="clear" w:color="auto" w:fill="FFFFFF"/>
+        </w:rPr>
+        <w:t xml:space="preserve"> (дата обращения: 03.06.2024)</w:t>
       </w:r>
     </w:p>
     <w:p/>
     <w:sectPr>
-      <w:footerReference w:type="default" r:id="rId39"/>
-      <w:footerReference w:type="first" r:id="rId40"/>
+      <w:footerReference w:type="default" r:id="rId45"/>
+      <w:footerReference w:type="first" r:id="rId46"/>
       <w:pgSz w:w="11906" w:h="16838"/>
       <w:pgMar w:top="1134" w:right="850" w:bottom="1134" w:left="1701" w:header="708" w:footer="708" w:gutter="0"/>
       <w:cols w:space="708"/>
@@ -8947,7 +11398,7 @@
             <w:rPr>
               <w:noProof/>
             </w:rPr>
-            <w:t>28</w:t>
+            <w:t>27</w:t>
           </w:r>
         </w:fldSimple>
       </w:p>
@@ -11660,7 +14111,7 @@
     <w:lsdException w:name="Subtitle" w:semiHidden="0" w:uiPriority="11" w:unhideWhenUsed="0" w:qFormat="1"/>
     <w:lsdException w:name="Strong" w:semiHidden="0" w:uiPriority="22" w:unhideWhenUsed="0" w:qFormat="1"/>
     <w:lsdException w:name="Emphasis" w:semiHidden="0" w:uiPriority="20" w:unhideWhenUsed="0" w:qFormat="1"/>
-    <w:lsdException w:name="Table Grid" w:semiHidden="0" w:uiPriority="39" w:unhideWhenUsed="0"/>
+    <w:lsdException w:name="Table Grid" w:uiPriority="39"/>
     <w:lsdException w:name="Placeholder Text" w:unhideWhenUsed="0"/>
     <w:lsdException w:name="No Spacing" w:semiHidden="0" w:uiPriority="1" w:unhideWhenUsed="0" w:qFormat="1"/>
     <w:lsdException w:name="Light Shading" w:semiHidden="0" w:uiPriority="60" w:unhideWhenUsed="0"/>
@@ -11776,7 +14227,7 @@
   <w:style w:type="paragraph" w:default="1" w:styleId="a">
     <w:name w:val="Normal"/>
     <w:qFormat/>
-    <w:rsid w:val="00D2072A"/>
+    <w:rsid w:val="0093364D"/>
     <w:pPr>
       <w:suppressAutoHyphens/>
       <w:spacing w:after="0" w:line="312" w:lineRule="auto"/>
@@ -11861,7 +14312,6 @@
   <w:style w:type="character" w:default="1" w:styleId="a0">
     <w:name w:val="Default Paragraph Font"/>
     <w:uiPriority w:val="1"/>
-    <w:semiHidden/>
     <w:unhideWhenUsed/>
   </w:style>
   <w:style w:type="table" w:default="1" w:styleId="a1">
@@ -12251,8 +14701,8 @@
       <w:lang w:eastAsia="zh-CN" w:bidi="hi-IN"/>
     </w:rPr>
   </w:style>
-  <w:style w:type="character" w:customStyle="1" w:styleId="UnresolvedMention">
-    <w:name w:val="Unresolved Mention"/>
+  <w:style w:type="character" w:customStyle="1" w:styleId="13">
+    <w:name w:val="Неразрешенное упоминание1"/>
     <w:basedOn w:val="a0"/>
     <w:uiPriority w:val="99"/>
     <w:semiHidden/>
@@ -12339,6 +14789,18 @@
       <w:kern w:val="2"/>
       <w:sz w:val="28"/>
       <w:lang w:val="en-US" w:eastAsia="zh-CN" w:bidi="hi-IN"/>
+    </w:rPr>
+  </w:style>
+  <w:style w:type="character" w:styleId="af9">
+    <w:name w:val="FollowedHyperlink"/>
+    <w:basedOn w:val="a0"/>
+    <w:uiPriority w:val="99"/>
+    <w:semiHidden/>
+    <w:unhideWhenUsed/>
+    <w:rsid w:val="00650FF2"/>
+    <w:rPr>
+      <w:color w:val="954F72" w:themeColor="followedHyperlink"/>
+      <w:u w:val="single"/>
     </w:rPr>
   </w:style>
 </w:styles>
@@ -12633,7 +15095,7 @@
   <a:extraClrSchemeLst/>
   <a:extLst>
     <a:ext uri="{05A4C25C-085E-4340-85A3-A5531E510DB2}">
-      <thm15:themeFamily xmlns="" xmlns:thm15="http://schemas.microsoft.com/office/thememl/2012/main" name="Office Theme" id="{62F939B6-93AF-4DB8-9C6B-D6C7DFDC589F}" vid="{4A3C46E8-61CC-4603-A589-7422A47A8E4A}"/>
+      <thm15:themeFamily xmlns:thm15="http://schemas.microsoft.com/office/thememl/2012/main" xmlns="" name="Office Theme" id="{62F939B6-93AF-4DB8-9C6B-D6C7DFDC589F}" vid="{4A3C46E8-61CC-4603-A589-7422A47A8E4A}"/>
     </a:ext>
   </a:extLst>
 </a:theme>
@@ -12644,7 +15106,7 @@
 </file>
 
 <file path=customXml/itemProps1.xml><?xml version="1.0" encoding="utf-8"?>
-<ds:datastoreItem xmlns:ds="http://schemas.openxmlformats.org/officeDocument/2006/customXml" ds:itemID="{C53D2FAF-F75F-4B01-BD38-EFD7252BA0D7}">
+<ds:datastoreItem xmlns:ds="http://schemas.openxmlformats.org/officeDocument/2006/customXml" ds:itemID="{DA83CD6D-9C88-4051-A6A0-2B182FBD4A11}">
   <ds:schemaRefs>
     <ds:schemaRef ds:uri="http://schemas.openxmlformats.org/officeDocument/2006/bibliography"/>
   </ds:schemaRefs>
